--- a/Agile_Лагутин.docx
+++ b/Agile_Лагутин.docx
@@ -345,6 +345,12 @@
     </w:p>
     <w:sdt>
       <w:sdtPr>
+        <w:rPr>
+          <w:rFonts w:ascii="Times New Roman" w:eastAsia="Times New Roman" w:hAnsi="Times New Roman" w:cs="Times New Roman"/>
+          <w:color w:val="auto"/>
+          <w:sz w:val="28"/>
+          <w:szCs w:val="28"/>
+        </w:rPr>
         <w:id w:val="-1721351692"/>
         <w:docPartObj>
           <w:docPartGallery w:val="Table of Contents"/>
@@ -353,12 +359,8 @@
       </w:sdtPr>
       <w:sdtEndPr>
         <w:rPr>
-          <w:rFonts w:ascii="Times New Roman" w:eastAsia="Times New Roman" w:hAnsi="Times New Roman" w:cs="Times New Roman"/>
           <w:b/>
           <w:bCs/>
-          <w:color w:val="auto"/>
-          <w:sz w:val="28"/>
-          <w:szCs w:val="28"/>
         </w:rPr>
       </w:sdtEndPr>
       <w:sdtContent>
@@ -1162,21 +1164,7 @@
         <w:rPr>
           <w:highlight w:val="white"/>
         </w:rPr>
-        <w:t xml:space="preserve">Agile — это набор принципов и практик, направленных на повышение эффективности работы команд через постоянное взаимодействие, адаптацию к изменениям и быстрое получение результатов. Эта методология управления проектами появилась как альтернатива традиционным каскадным моделям разработки, таким как </w:t>
-      </w:r>
-      <w:proofErr w:type="spellStart"/>
-      <w:r>
-        <w:rPr>
-          <w:highlight w:val="white"/>
-        </w:rPr>
-        <w:t>Waterfall</w:t>
-      </w:r>
-      <w:proofErr w:type="spellEnd"/>
-      <w:r>
-        <w:rPr>
-          <w:highlight w:val="white"/>
-        </w:rPr>
-        <w:t>, которые предполагают строго последовательный процесс планирования, реализации и тестирования продукта. Гибкость подхода заключается в возможности корректировки целей проекта на любом этапе жизненного цикла, что позволяет быстро реагировать на изменения требований заказчика или рынка</w:t>
+        <w:t>Agile — это набор принципов и практик, направленных на повышение эффективности работы команд через постоянное взаимодействие, адаптацию к изменениям и быстрое получение результатов. Эта методология управления проектами появилась как альтернатива традиционным каскадным моделям разработки, таким как Waterfall, которые предполагают строго последовательный процесс планирования, реализации и тестирования продукта. Гибкость подхода заключается в возможности корректировки целей проекта на любом этапе жизненного цикла, что позволяет быстро реагировать на изменения требований заказчика или рынка</w:t>
       </w:r>
       <w:r>
         <w:rPr>
@@ -1268,7 +1256,6 @@
           <w:bCs/>
           <w:color w:val="000000"/>
           <w:highlight w:val="white"/>
-          <w:lang w:val="en-US"/>
         </w:rPr>
         <w:lastRenderedPageBreak/>
         <w:t xml:space="preserve">1 </w:t>
@@ -1303,7 +1290,6 @@
           <w:bCs/>
           <w:color w:val="000000"/>
           <w:highlight w:val="white"/>
-          <w:lang w:val="en-US"/>
         </w:rPr>
       </w:pPr>
       <w:r>
@@ -1312,12 +1298,6 @@
           <w:highlight w:val="white"/>
         </w:rPr>
         <w:br/>
-      </w:r>
-      <w:r>
-        <w:rPr>
-          <w:color w:val="000000"/>
-          <w:highlight w:val="white"/>
-        </w:rPr>
         <w:t>Созданный группой разработчиков, манифест провозглашает четыре ценности:</w:t>
       </w:r>
     </w:p>
@@ -1449,23 +1429,7 @@
           <w:highlight w:val="white"/>
         </w:rPr>
         <w:lastRenderedPageBreak/>
-        <w:t xml:space="preserve">жесткости, практическую ценность вместо формализма, доверие и взаимодействие вместо иерархии. Эти принципы особенно важны в условиях неопределенности, где традиционные подходы (например, </w:t>
-      </w:r>
-      <w:proofErr w:type="spellStart"/>
-      <w:r>
-        <w:rPr>
-          <w:color w:val="000000"/>
-          <w:highlight w:val="white"/>
-        </w:rPr>
-        <w:t>Waterfall</w:t>
-      </w:r>
-      <w:proofErr w:type="spellEnd"/>
-      <w:r>
-        <w:rPr>
-          <w:color w:val="000000"/>
-          <w:highlight w:val="white"/>
-        </w:rPr>
-        <w:t>) могут привести к провалу из-за неспособности быстро меняться.</w:t>
+        <w:t>жесткости, практическую ценность вместо формализма, доверие и взаимодействие вместо иерархии. Эти принципы особенно важны в условиях неопределенности, где традиционные подходы (например, Waterfall) могут привести к провалу из-за неспособности быстро меняться.</w:t>
       </w:r>
     </w:p>
     <w:p>
@@ -1519,7 +1483,6 @@
         </w:numPr>
         <w:spacing w:after="0"/>
         <w:ind w:left="714" w:hanging="357"/>
-        <w:jc w:val="left"/>
         <w:rPr>
           <w:highlight w:val="white"/>
         </w:rPr>
@@ -1546,21 +1509,7 @@
         <w:rPr>
           <w:highlight w:val="white"/>
         </w:rPr>
-        <w:t xml:space="preserve">место того чтобы строить продукт "от начала до конца" за один этап (как в </w:t>
-      </w:r>
-      <w:proofErr w:type="spellStart"/>
-      <w:r>
-        <w:rPr>
-          <w:highlight w:val="white"/>
-        </w:rPr>
-        <w:t>Waterfall</w:t>
-      </w:r>
-      <w:proofErr w:type="spellEnd"/>
-      <w:r>
-        <w:rPr>
-          <w:highlight w:val="white"/>
-        </w:rPr>
-        <w:t>), Agile разбивает работу на короткие циклы (итерации или спринты). Каждая итерация добавляет законченную часть функционала.</w:t>
+        <w:t>место того чтобы строить продукт "от начала до конца" за один этап (как в Waterfall), Agile разбивает работу на короткие циклы (итерации или спринты). Каждая итерация добавляет законченную часть функционала.</w:t>
       </w:r>
     </w:p>
     <w:p>
@@ -1571,7 +1520,6 @@
         </w:numPr>
         <w:spacing w:after="0"/>
         <w:ind w:left="714" w:hanging="357"/>
-        <w:jc w:val="left"/>
         <w:rPr>
           <w:highlight w:val="white"/>
         </w:rPr>
@@ -1641,7 +1589,6 @@
         </w:numPr>
         <w:spacing w:after="0"/>
         <w:ind w:left="714" w:hanging="357"/>
-        <w:jc w:val="left"/>
         <w:rPr>
           <w:highlight w:val="white"/>
         </w:rPr>
@@ -1691,7 +1638,6 @@
         </w:numPr>
         <w:spacing w:after="0"/>
         <w:ind w:left="714" w:hanging="357"/>
-        <w:jc w:val="left"/>
         <w:rPr>
           <w:highlight w:val="white"/>
         </w:rPr>
@@ -1818,31 +1764,20 @@
           <w:sz w:val="28"/>
           <w:szCs w:val="28"/>
         </w:rPr>
-        <w:t xml:space="preserve">3.1 </w:t>
-      </w:r>
-      <w:proofErr w:type="spellStart"/>
-      <w:r>
-        <w:rPr>
-          <w:rFonts w:ascii="Times New Roman" w:eastAsia="Times New Roman" w:hAnsi="Times New Roman" w:cs="Times New Roman"/>
-          <w:b/>
-          <w:i w:val="0"/>
-          <w:color w:val="000000"/>
-          <w:sz w:val="28"/>
-          <w:szCs w:val="28"/>
-        </w:rPr>
-        <w:t>Scrum</w:t>
+        <w:t>3.1 Scrum</w:t>
       </w:r>
       <w:bookmarkEnd w:id="8"/>
-      <w:proofErr w:type="spellEnd"/>
-    </w:p>
-    <w:p>
-      <w:proofErr w:type="spellStart"/>
-      <w:r>
-        <w:t>Scrum</w:t>
-      </w:r>
-      <w:proofErr w:type="spellEnd"/>
-      <w:r>
-        <w:t xml:space="preserve"> — одна из самых популярных Agile-методологий, основанная на итеративной разработке через короткие циклы (спринты). Акцент делается на регулярной доставке ценности, самоорганизации команды и гибкости.</w:t>
+    </w:p>
+    <w:p>
+      <w:pPr>
+        <w:spacing w:after="0"/>
+        <w:rPr>
+          <w:color w:val="000000"/>
+          <w:highlight w:val="white"/>
+        </w:rPr>
+      </w:pPr>
+      <w:r>
+        <w:t>Scrum — это популярная методология управления проектами, основанная на принципах Agile, которая ориентирована на разработку продуктов короткими итерациями, называемыми спринтами. Основной акцент делается на регулярную поставку рабочей версии продукта, самоорганизацию команды и адаптацию к изменениям.</w:t>
       </w:r>
     </w:p>
     <w:p>
@@ -1851,18 +1786,18 @@
           <w:ilvl w:val="1"/>
           <w:numId w:val="2"/>
         </w:numPr>
-        <w:spacing w:after="160"/>
-        <w:rPr>
-          <w:color w:val="000000"/>
-          <w:highlight w:val="white"/>
-        </w:rPr>
-      </w:pPr>
-      <w:r>
-        <w:rPr>
-          <w:color w:val="000000"/>
-          <w:highlight w:val="white"/>
-        </w:rPr>
-        <w:t>Использует короткие итерации (спринты, обычно 2-4 недели).</w:t>
+        <w:spacing w:after="0"/>
+        <w:rPr>
+          <w:color w:val="000000"/>
+          <w:highlight w:val="white"/>
+        </w:rPr>
+      </w:pPr>
+      <w:r>
+        <w:rPr>
+          <w:color w:val="000000"/>
+          <w:highlight w:val="white"/>
+        </w:rPr>
+        <w:t>Проект делится на небольшие временные интервалы, называемые спринтами. Обычно один спринт длится от 2 до 4 недель. В конце каждого спринта команда должна представить готовый к использованию продукт или его часть (инкремент).</w:t>
       </w:r>
     </w:p>
     <w:p>
@@ -1871,82 +1806,18 @@
           <w:ilvl w:val="1"/>
           <w:numId w:val="2"/>
         </w:numPr>
-        <w:spacing w:after="160"/>
-        <w:rPr>
-          <w:color w:val="000000"/>
-          <w:highlight w:val="white"/>
-        </w:rPr>
-      </w:pPr>
-      <w:r>
-        <w:rPr>
-          <w:color w:val="000000"/>
-          <w:highlight w:val="white"/>
-        </w:rPr>
-        <w:t xml:space="preserve">Роли: </w:t>
-      </w:r>
-      <w:proofErr w:type="spellStart"/>
-      <w:r>
-        <w:rPr>
-          <w:color w:val="000000"/>
-          <w:highlight w:val="white"/>
-        </w:rPr>
-        <w:t>Scrum</w:t>
-      </w:r>
-      <w:proofErr w:type="spellEnd"/>
-      <w:r>
-        <w:rPr>
-          <w:color w:val="000000"/>
-          <w:highlight w:val="white"/>
-        </w:rPr>
-        <w:t>-мастер (Фасилитатор, убирающий препятствия и обеспечивающий соблюдение процесса), продукт-</w:t>
-      </w:r>
-      <w:proofErr w:type="spellStart"/>
-      <w:r>
-        <w:rPr>
-          <w:color w:val="000000"/>
-          <w:highlight w:val="white"/>
-        </w:rPr>
-        <w:t>овнер</w:t>
-      </w:r>
-      <w:proofErr w:type="spellEnd"/>
-      <w:r>
-        <w:rPr>
-          <w:color w:val="000000"/>
-          <w:highlight w:val="white"/>
-        </w:rPr>
-        <w:t xml:space="preserve"> (Определяет цели продукта, управляет </w:t>
-      </w:r>
-      <w:proofErr w:type="spellStart"/>
-      <w:r>
-        <w:rPr>
-          <w:color w:val="000000"/>
-          <w:highlight w:val="white"/>
-        </w:rPr>
-        <w:t>бэклогом</w:t>
-      </w:r>
-      <w:proofErr w:type="spellEnd"/>
-      <w:r>
-        <w:rPr>
-          <w:color w:val="000000"/>
-          <w:highlight w:val="white"/>
-        </w:rPr>
-        <w:t xml:space="preserve">, </w:t>
-      </w:r>
-      <w:proofErr w:type="spellStart"/>
-      <w:r>
-        <w:rPr>
-          <w:color w:val="000000"/>
-          <w:highlight w:val="white"/>
-        </w:rPr>
-        <w:t>приоритезирует</w:t>
-      </w:r>
-      <w:proofErr w:type="spellEnd"/>
-      <w:r>
-        <w:rPr>
-          <w:color w:val="000000"/>
-          <w:highlight w:val="white"/>
-        </w:rPr>
-        <w:t xml:space="preserve"> задачи), команда разработки.</w:t>
+        <w:spacing w:after="0"/>
+        <w:rPr>
+          <w:color w:val="000000"/>
+          <w:highlight w:val="white"/>
+        </w:rPr>
+      </w:pPr>
+      <w:r>
+        <w:rPr>
+          <w:color w:val="000000"/>
+          <w:highlight w:val="white"/>
+        </w:rPr>
+        <w:t>Роли: Scrum-мастер (Фасилитатор, убирающий препятствия и обеспечивающий соблюдение процесса), продукт-овнер (Определяет цели продукта, управляет бэклогом, приоритезирует задачи), команда разработки.</w:t>
       </w:r>
     </w:p>
     <w:p>
@@ -1955,50 +1826,46 @@
           <w:ilvl w:val="1"/>
           <w:numId w:val="2"/>
         </w:numPr>
-        <w:spacing w:after="160"/>
-        <w:rPr>
-          <w:color w:val="000000"/>
-          <w:highlight w:val="white"/>
-        </w:rPr>
-      </w:pPr>
-      <w:r>
-        <w:rPr>
-          <w:color w:val="000000"/>
-          <w:highlight w:val="white"/>
-        </w:rPr>
-        <w:t xml:space="preserve">Артефакты: </w:t>
-      </w:r>
-      <w:proofErr w:type="spellStart"/>
-      <w:r>
-        <w:rPr>
-          <w:color w:val="000000"/>
-          <w:highlight w:val="white"/>
-        </w:rPr>
-        <w:t>бэклог</w:t>
-      </w:r>
-      <w:proofErr w:type="spellEnd"/>
-      <w:r>
-        <w:rPr>
-          <w:color w:val="000000"/>
-          <w:highlight w:val="white"/>
-        </w:rPr>
-        <w:t xml:space="preserve"> продукта (список задач), спринт-</w:t>
-      </w:r>
-      <w:proofErr w:type="spellStart"/>
-      <w:r>
-        <w:rPr>
-          <w:color w:val="000000"/>
-          <w:highlight w:val="white"/>
-        </w:rPr>
-        <w:t>бэклог</w:t>
-      </w:r>
-      <w:proofErr w:type="spellEnd"/>
-      <w:r>
-        <w:rPr>
-          <w:color w:val="000000"/>
-          <w:highlight w:val="white"/>
-        </w:rPr>
-        <w:t xml:space="preserve"> (план на спринт), инкремент (готовая часть продукта)</w:t>
+        <w:spacing w:after="0"/>
+        <w:rPr>
+          <w:color w:val="000000"/>
+          <w:highlight w:val="white"/>
+        </w:rPr>
+      </w:pPr>
+      <w:r>
+        <w:rPr>
+          <w:color w:val="000000"/>
+          <w:highlight w:val="white"/>
+        </w:rPr>
+        <w:t>Артефакты: бэклог продукта (</w:t>
+      </w:r>
+      <w:r>
+        <w:rPr>
+          <w:color w:val="000000"/>
+          <w:highlight w:val="white"/>
+        </w:rPr>
+        <w:t>список всех требований и функций, которые нужно реализовать для достижения целей проекта</w:t>
+      </w:r>
+      <w:r>
+        <w:rPr>
+          <w:color w:val="000000"/>
+          <w:highlight w:val="white"/>
+        </w:rPr>
+        <w:t>), спринт-бэклог (</w:t>
+      </w:r>
+      <w:r>
+        <w:rPr>
+          <w:color w:val="000000"/>
+          <w:highlight w:val="white"/>
+        </w:rPr>
+        <w:t>план работы на конкретный спринт, включающий задачи, выбранные командой из бэклога продукта</w:t>
+      </w:r>
+      <w:r>
+        <w:rPr>
+          <w:color w:val="000000"/>
+          <w:highlight w:val="white"/>
+        </w:rPr>
+        <w:t>), инкремент (готовая часть продукта)</w:t>
       </w:r>
     </w:p>
     <w:p>
@@ -2007,18 +1874,81 @@
           <w:ilvl w:val="1"/>
           <w:numId w:val="2"/>
         </w:numPr>
-        <w:spacing w:after="160"/>
-        <w:rPr>
-          <w:color w:val="000000"/>
-          <w:highlight w:val="white"/>
-        </w:rPr>
-      </w:pPr>
-      <w:r>
-        <w:rPr>
-          <w:color w:val="000000"/>
-          <w:highlight w:val="white"/>
-        </w:rPr>
-        <w:t>Встречи: планирование, дейли-митинги (15-минутные встречи для синхронизации команды), ретроспективы (анализ процессов и поиск улучшений.</w:t>
+        <w:spacing w:after="0"/>
+        <w:rPr>
+          <w:color w:val="000000"/>
+          <w:highlight w:val="white"/>
+        </w:rPr>
+      </w:pPr>
+      <w:r>
+        <w:rPr>
+          <w:color w:val="000000"/>
+          <w:highlight w:val="white"/>
+        </w:rPr>
+        <w:t>Встречи: планирование</w:t>
+      </w:r>
+      <w:r>
+        <w:rPr>
+          <w:color w:val="000000"/>
+          <w:highlight w:val="white"/>
+        </w:rPr>
+        <w:t xml:space="preserve"> (</w:t>
+      </w:r>
+      <w:r>
+        <w:rPr>
+          <w:color w:val="000000"/>
+          <w:highlight w:val="white"/>
+        </w:rPr>
+        <w:t>встреча перед началом нового спринта, где команда выбирает задачи из бэклога продукта и планирует свою работу на предстоящие несколько недель</w:t>
+      </w:r>
+      <w:r>
+        <w:rPr>
+          <w:color w:val="000000"/>
+          <w:highlight w:val="white"/>
+        </w:rPr>
+        <w:t>)</w:t>
+      </w:r>
+      <w:r>
+        <w:rPr>
+          <w:color w:val="000000"/>
+          <w:highlight w:val="white"/>
+        </w:rPr>
+        <w:t>, дейли-митинги (</w:t>
+      </w:r>
+      <w:r>
+        <w:rPr>
+          <w:color w:val="000000"/>
+          <w:highlight w:val="white"/>
+        </w:rPr>
+        <w:t>ежедневные 15-минутные встречи, на которых каждый член команды рассказывает о проделанной работе, планах на день и возможных препятствиях</w:t>
+      </w:r>
+      <w:r>
+        <w:rPr>
+          <w:color w:val="000000"/>
+          <w:highlight w:val="white"/>
+        </w:rPr>
+        <w:t>), ретроспективы (</w:t>
+      </w:r>
+      <w:r>
+        <w:rPr>
+          <w:color w:val="000000"/>
+          <w:highlight w:val="white"/>
+        </w:rPr>
+        <w:t>обсуждение прошедшего спринта с целью анализа эффективности работы команды и поиска возможностей для улучшения процессов</w:t>
+      </w:r>
+      <w:r>
+        <w:rPr>
+          <w:color w:val="000000"/>
+          <w:highlight w:val="white"/>
+        </w:rPr>
+        <w:t>)</w:t>
+      </w:r>
+      <w:r>
+        <w:rPr>
+          <w:color w:val="000000"/>
+          <w:highlight w:val="white"/>
+        </w:rPr>
+        <w:t>.</w:t>
       </w:r>
     </w:p>
     <w:p>
@@ -2049,45 +1979,23 @@
           <w:sz w:val="28"/>
           <w:szCs w:val="28"/>
         </w:rPr>
-        <w:t xml:space="preserve">3.2 </w:t>
-      </w:r>
-      <w:proofErr w:type="spellStart"/>
-      <w:r>
-        <w:rPr>
-          <w:rFonts w:ascii="Times New Roman" w:eastAsia="Times New Roman" w:hAnsi="Times New Roman" w:cs="Times New Roman"/>
-          <w:b/>
-          <w:i w:val="0"/>
-          <w:color w:val="000000"/>
-          <w:sz w:val="28"/>
-          <w:szCs w:val="28"/>
-        </w:rPr>
-        <w:t>Kanban</w:t>
+        <w:lastRenderedPageBreak/>
+        <w:t>3.2 Kanban</w:t>
       </w:r>
       <w:bookmarkEnd w:id="10"/>
-      <w:proofErr w:type="spellEnd"/>
-    </w:p>
-    <w:p>
-      <w:proofErr w:type="spellStart"/>
-      <w:r>
-        <w:t>Kanban</w:t>
-      </w:r>
-      <w:proofErr w:type="spellEnd"/>
-      <w:r>
-        <w:t xml:space="preserve"> — методология, которая фокусируется на непрерывном потоке работы и ограничении незавершённых задач (WIP). Она не использует жёсткие итерации (как в </w:t>
-      </w:r>
-      <w:proofErr w:type="spellStart"/>
-      <w:r>
-        <w:t>Scrum</w:t>
-      </w:r>
-      <w:proofErr w:type="spellEnd"/>
-      <w:r>
-        <w:t>), а подходит для процессов, где приоритеты могут меняться динамически.</w:t>
-      </w:r>
-      <w:r>
-        <w:t xml:space="preserve"> О</w:t>
-      </w:r>
-      <w:r>
-        <w:t>сновные принципы:</w:t>
+    </w:p>
+    <w:p>
+      <w:pPr>
+        <w:spacing w:after="0"/>
+      </w:pPr>
+      <w:r>
+        <w:t>Kanban — это методология управления проектами, которая акцентирует внимание на непрерывной работе над задачами и стремится минимизировать количество незавершенных дел (Work In Progress). Этот подход отличается от Scrum тем, что не привязан к жестким временным итерациям. Kanban лучше всего подходит для проектов с постоянно меняющимися приоритетами и гибкими процессами.</w:t>
+      </w:r>
+      <w:r>
+        <w:t xml:space="preserve"> </w:t>
+      </w:r>
+      <w:r>
+        <w:t>Основные принципы Kanban включают:</w:t>
       </w:r>
     </w:p>
     <w:p>
@@ -2096,7 +2004,7 @@
           <w:ilvl w:val="1"/>
           <w:numId w:val="2"/>
         </w:numPr>
-        <w:spacing w:after="160"/>
+        <w:spacing w:after="0"/>
         <w:rPr>
           <w:color w:val="000000"/>
           <w:highlight w:val="white"/>
@@ -2121,7 +2029,28 @@
           <w:color w:val="000000"/>
           <w:highlight w:val="white"/>
         </w:rPr>
-        <w:t xml:space="preserve"> (например, "Запланировано", "В работе", "Тестирование", "Готово")</w:t>
+        <w:t>:</w:t>
+      </w:r>
+      <w:r>
+        <w:rPr>
+          <w:color w:val="000000"/>
+          <w:highlight w:val="white"/>
+        </w:rPr>
+        <w:t xml:space="preserve"> </w:t>
+      </w:r>
+      <w:r>
+        <w:rPr>
+          <w:color w:val="000000"/>
+          <w:highlight w:val="white"/>
+        </w:rPr>
+        <w:t>д</w:t>
+      </w:r>
+      <w:r>
+        <w:rPr>
+          <w:color w:val="000000"/>
+          <w:highlight w:val="white"/>
+        </w:rPr>
+        <w:t>ля наглядного представления текущего состояния проекта используется доска Kanban, которая делится на несколько колонок, отражающих этапы работы. Например, такие столбцы, как "Запланировано", "В работе", "Тестирование" и "Готово". Это позволяет всей команде видеть прогресс по каждому этапу разработки.</w:t>
       </w:r>
     </w:p>
     <w:p>
@@ -2130,18 +2059,25 @@
           <w:ilvl w:val="1"/>
           <w:numId w:val="2"/>
         </w:numPr>
-        <w:spacing w:after="160"/>
-        <w:rPr>
-          <w:color w:val="000000"/>
-          <w:highlight w:val="white"/>
-        </w:rPr>
-      </w:pPr>
-      <w:r>
-        <w:rPr>
-          <w:color w:val="000000"/>
-          <w:highlight w:val="white"/>
-        </w:rPr>
-        <w:t>Ограничение работы в процессе (WIP) для снижения многозадачности и повышения эффективности.</w:t>
+        <w:spacing w:after="0"/>
+        <w:rPr>
+          <w:color w:val="000000"/>
+          <w:highlight w:val="white"/>
+        </w:rPr>
+      </w:pPr>
+      <w:r>
+        <w:rPr>
+          <w:color w:val="000000"/>
+          <w:highlight w:val="white"/>
+        </w:rPr>
+        <w:t>Ограничение работы в процессе (WIP)</w:t>
+      </w:r>
+      <w:r>
+        <w:rPr>
+          <w:color w:val="000000"/>
+          <w:highlight w:val="white"/>
+        </w:rPr>
+        <w:t>:</w:t>
       </w:r>
       <w:r>
         <w:rPr>
@@ -2155,14 +2091,14 @@
           <w:color w:val="000000"/>
           <w:highlight w:val="white"/>
         </w:rPr>
-        <w:t>Команда устанавливает лимит на количество задач в каждой колонке</w:t>
-      </w:r>
-      <w:r>
-        <w:rPr>
-          <w:color w:val="000000"/>
-          <w:highlight w:val="white"/>
-        </w:rPr>
-        <w:t xml:space="preserve"> доски и добавляет новые задачи только после выполнения предыдущих</w:t>
+        <w:t>о</w:t>
+      </w:r>
+      <w:r>
+        <w:rPr>
+          <w:color w:val="000000"/>
+          <w:highlight w:val="white"/>
+        </w:rPr>
+        <w:t>дин из ключевых аспектов Kanban заключается в установлении лимита на количество задач, одновременно находящихся в процессе выполнения. Это помогает избежать перегрузки команды и способствует повышению производительности. Как только одна задача выполнена, можно приступать к следующей, соблюдая установленные ограничения.</w:t>
       </w:r>
     </w:p>
     <w:p>
@@ -2171,19 +2107,32 @@
           <w:ilvl w:val="1"/>
           <w:numId w:val="2"/>
         </w:numPr>
-        <w:spacing w:after="160"/>
-        <w:rPr>
-          <w:color w:val="000000"/>
-          <w:highlight w:val="white"/>
-        </w:rPr>
-      </w:pPr>
-      <w:r>
-        <w:rPr>
-          <w:color w:val="000000"/>
-          <w:highlight w:val="white"/>
-        </w:rPr>
-        <w:lastRenderedPageBreak/>
-        <w:t>Непрерывный поток задач без фиксированных спринтов – команда не прерывает разработку на планирования.</w:t>
+        <w:spacing w:after="0"/>
+        <w:rPr>
+          <w:color w:val="000000"/>
+          <w:highlight w:val="white"/>
+        </w:rPr>
+      </w:pPr>
+      <w:r>
+        <w:rPr>
+          <w:color w:val="000000"/>
+          <w:highlight w:val="white"/>
+        </w:rPr>
+        <w:t>Непрерывный поток задач без фиксированных спринтов</w:t>
+      </w:r>
+      <w:r>
+        <w:rPr>
+          <w:color w:val="000000"/>
+          <w:highlight w:val="white"/>
+        </w:rPr>
+        <w:t>: в</w:t>
+      </w:r>
+      <w:r>
+        <w:rPr>
+          <w:color w:val="000000"/>
+          <w:highlight w:val="white"/>
+        </w:rPr>
+        <w:t xml:space="preserve"> отличие от Scrum, где работа ведется в рамках временных спринтов, Kanban предполагает отсутствие фиксированного цикла планирования. Команда непрерывно работает над новыми задачами, когда завершаются предыдущие, что обеспечивает высокую адаптивность процесса.</w:t>
       </w:r>
     </w:p>
     <w:p>
@@ -2214,60 +2163,46 @@
           <w:sz w:val="28"/>
           <w:szCs w:val="28"/>
         </w:rPr>
-        <w:t xml:space="preserve">3.3 Extreme </w:t>
-      </w:r>
-      <w:proofErr w:type="spellStart"/>
-      <w:r>
-        <w:rPr>
-          <w:rFonts w:ascii="Times New Roman" w:eastAsia="Times New Roman" w:hAnsi="Times New Roman" w:cs="Times New Roman"/>
-          <w:b/>
-          <w:i w:val="0"/>
-          <w:color w:val="000000"/>
-          <w:sz w:val="28"/>
-          <w:szCs w:val="28"/>
-        </w:rPr>
-        <w:t>Programming</w:t>
-      </w:r>
-      <w:proofErr w:type="spellEnd"/>
-      <w:r>
-        <w:rPr>
-          <w:rFonts w:ascii="Times New Roman" w:eastAsia="Times New Roman" w:hAnsi="Times New Roman" w:cs="Times New Roman"/>
-          <w:b/>
-          <w:i w:val="0"/>
-          <w:color w:val="000000"/>
-          <w:sz w:val="28"/>
-          <w:szCs w:val="28"/>
-        </w:rPr>
-        <w:t xml:space="preserve"> (XP)</w:t>
+        <w:t>3.3 Extreme Programming (XP)</w:t>
       </w:r>
       <w:bookmarkEnd w:id="12"/>
     </w:p>
     <w:p>
-      <w:r>
-        <w:t xml:space="preserve">Extreme </w:t>
-      </w:r>
-      <w:proofErr w:type="spellStart"/>
-      <w:r>
-        <w:t>Programming</w:t>
-      </w:r>
-      <w:proofErr w:type="spellEnd"/>
-      <w:r>
-        <w:t xml:space="preserve"> (XP) </w:t>
-      </w:r>
-      <w:r>
-        <w:t xml:space="preserve">— </w:t>
-      </w:r>
-      <w:r>
-        <w:t>методология</w:t>
-      </w:r>
-      <w:r>
-        <w:t>, котор</w:t>
-      </w:r>
-      <w:r>
-        <w:t>ая</w:t>
-      </w:r>
-      <w:r>
-        <w:t xml:space="preserve"> помогает командам писать качественный код, быстро адаптироваться к изменениям и минимизировать ошибки. Представьте, что вы строите дом: XP — это как набор правил, которые гарантируют, что фундамент будет крепким, а изменения в проекте (например, добавление окна) не приведут к обрушению крыши.</w:t>
+      <w:pPr>
+        <w:spacing w:after="0"/>
+        <w:rPr>
+          <w:color w:val="000000"/>
+          <w:highlight w:val="white"/>
+        </w:rPr>
+      </w:pPr>
+      <w:r>
+        <w:rPr>
+          <w:color w:val="000000"/>
+          <w:highlight w:val="white"/>
+        </w:rPr>
+        <w:t xml:space="preserve">Extreme Programming (XP) — это методология разработки программного обеспечения, которая помогает командам создавать качественный код, быстро адаптироваться к изменениям и минимизировать количество ошибок. XP </w:t>
+      </w:r>
+      <w:r>
+        <w:rPr>
+          <w:color w:val="000000"/>
+          <w:highlight w:val="white"/>
+        </w:rPr>
+        <w:lastRenderedPageBreak/>
+        <w:t>фокусируется на повышении эффективности и гибкости разработки, а также на улучшении взаимодействия между разработчиками и заказчиками.</w:t>
+      </w:r>
+      <w:r>
+        <w:rPr>
+          <w:color w:val="000000"/>
+          <w:highlight w:val="white"/>
+        </w:rPr>
+        <w:t xml:space="preserve"> </w:t>
+      </w:r>
+      <w:r>
+        <w:rPr>
+          <w:color w:val="000000"/>
+          <w:highlight w:val="white"/>
+        </w:rPr>
+        <w:t>Основные принципы XP включают:</w:t>
       </w:r>
     </w:p>
     <w:p>
@@ -2276,7 +2211,7 @@
           <w:ilvl w:val="1"/>
           <w:numId w:val="2"/>
         </w:numPr>
-        <w:spacing w:after="160"/>
+        <w:spacing w:after="0"/>
         <w:rPr>
           <w:color w:val="000000"/>
           <w:highlight w:val="white"/>
@@ -2294,7 +2229,14 @@
           <w:color w:val="000000"/>
           <w:highlight w:val="white"/>
         </w:rPr>
-        <w:t>Два программиста работают за одним компьютером: один пишет код, другой проверяет каждую строчку.</w:t>
+        <w:t>д</w:t>
+      </w:r>
+      <w:r>
+        <w:rPr>
+          <w:color w:val="000000"/>
+          <w:highlight w:val="white"/>
+        </w:rPr>
+        <w:t>ва программиста работают за одним компьютером: один пишет код, другой проверяет каждую строчку. Это позволяет значительно снизить количество ошибок и улучшить качество кода. Проверяющий программист не только следит за правильностью кода, но и предлагает улучшения, а также помогает избежать ошибок, которые могут возникнуть из-за усталости или невнимательности. Парное программирование также способствует обмену знаниями и опытом между членами команды.</w:t>
       </w:r>
     </w:p>
     <w:p>
@@ -2303,7 +2245,7 @@
           <w:ilvl w:val="1"/>
           <w:numId w:val="2"/>
         </w:numPr>
-        <w:spacing w:after="160"/>
+        <w:spacing w:after="0"/>
         <w:rPr>
           <w:color w:val="000000"/>
           <w:highlight w:val="white"/>
@@ -2374,21 +2316,21 @@
           <w:color w:val="000000"/>
           <w:highlight w:val="white"/>
         </w:rPr>
-        <w:t>Перед написанием кода разработчики создают автоматические тесты, которые проверяют, как должна работать функция.</w:t>
-      </w:r>
-      <w:r>
-        <w:rPr>
-          <w:color w:val="000000"/>
-          <w:highlight w:val="white"/>
-        </w:rPr>
-        <w:t xml:space="preserve"> </w:t>
-      </w:r>
-      <w:r>
-        <w:rPr>
-          <w:color w:val="000000"/>
-          <w:highlight w:val="white"/>
-        </w:rPr>
-        <w:t>Код сразу проходит проверку, а при изменениях тесты мгновенно покажут, что сломалось.</w:t>
+        <w:t>п</w:t>
+      </w:r>
+      <w:r>
+        <w:rPr>
+          <w:color w:val="000000"/>
+          <w:highlight w:val="white"/>
+        </w:rPr>
+        <w:t>еред написанием кода разработчики создают автоматические тесты, которые проверяют, как должна работать функция. Это позволяет убедиться, что код работает правильно с самого начала. Тесты пишутся до того, как будет написан сам код, что помогает разработчикам сосредоточиться на требованиях и функциональности. Если код не проходит тесты, он дорабатывается до тех пор, пока не начнет соответствовать ожиданиям. Это также помогает быстро выявлять и исправлять ошибки при внесении изменений в код</w:t>
+      </w:r>
+      <w:r>
+        <w:rPr>
+          <w:color w:val="000000"/>
+          <w:highlight w:val="white"/>
+        </w:rPr>
+        <w:t>.</w:t>
       </w:r>
     </w:p>
     <w:p>
@@ -2397,53 +2339,32 @@
           <w:ilvl w:val="1"/>
           <w:numId w:val="2"/>
         </w:numPr>
-        <w:spacing w:after="160"/>
-        <w:rPr>
-          <w:color w:val="000000"/>
-          <w:highlight w:val="white"/>
-        </w:rPr>
-      </w:pPr>
-      <w:r>
-        <w:rPr>
-          <w:color w:val="000000"/>
-          <w:highlight w:val="white"/>
-        </w:rPr>
-        <w:t>Рефакторинг: Улучшение</w:t>
-      </w:r>
-      <w:r>
-        <w:rPr>
-          <w:color w:val="000000"/>
-          <w:highlight w:val="white"/>
-        </w:rPr>
-        <w:t xml:space="preserve">, </w:t>
-      </w:r>
-      <w:r>
-        <w:rPr>
-          <w:color w:val="000000"/>
-          <w:highlight w:val="white"/>
-        </w:rPr>
-        <w:t>упрощение, оптимизация</w:t>
-      </w:r>
-      <w:r>
-        <w:rPr>
-          <w:color w:val="000000"/>
-          <w:highlight w:val="white"/>
-        </w:rPr>
-        <w:t xml:space="preserve"> кода без изменения функционала.</w:t>
-      </w:r>
-      <w:r>
-        <w:rPr>
-          <w:color w:val="000000"/>
-          <w:highlight w:val="white"/>
-        </w:rPr>
-        <w:t xml:space="preserve"> </w:t>
-      </w:r>
-      <w:r>
-        <w:rPr>
-          <w:color w:val="000000"/>
-          <w:highlight w:val="white"/>
-        </w:rPr>
-        <w:t>Чем чище код, тем проще вносить изменения.</w:t>
+        <w:spacing w:after="0"/>
+        <w:rPr>
+          <w:color w:val="000000"/>
+          <w:highlight w:val="white"/>
+        </w:rPr>
+      </w:pPr>
+      <w:r>
+        <w:rPr>
+          <w:color w:val="000000"/>
+          <w:highlight w:val="white"/>
+        </w:rPr>
+        <w:t xml:space="preserve">Рефакторинг: </w:t>
+      </w:r>
+      <w:r>
+        <w:rPr>
+          <w:color w:val="000000"/>
+          <w:highlight w:val="white"/>
+        </w:rPr>
+        <w:t>п</w:t>
+      </w:r>
+      <w:r>
+        <w:rPr>
+          <w:color w:val="000000"/>
+          <w:highlight w:val="white"/>
+        </w:rPr>
+        <w:t>остоянное улучшение, упрощение и оптимизация кода без изменения его функционала. Рефакторинг помогает поддерживать код в чистоте и легкости для понимания, что делает его более устойчивым к изменениям и новым требованиям. Чем чище и проще код, тем легче его поддерживать и вносить в него изменения. Это также снижает вероятность появления ошибок и упрощает процесс разработки.</w:t>
       </w:r>
     </w:p>
     <w:p>
@@ -2452,32 +2373,40 @@
           <w:ilvl w:val="1"/>
           <w:numId w:val="2"/>
         </w:numPr>
-        <w:spacing w:after="160"/>
-        <w:rPr>
-          <w:color w:val="000000"/>
-          <w:highlight w:val="white"/>
-        </w:rPr>
-      </w:pPr>
-      <w:r>
-        <w:rPr>
-          <w:color w:val="000000"/>
-          <w:highlight w:val="white"/>
-        </w:rPr>
-        <w:t>Короткие релизы: Новые версии продукта выпускаются каждые 1–2 недели.</w:t>
-      </w:r>
-      <w:r>
-        <w:rPr>
-          <w:color w:val="000000"/>
-          <w:highlight w:val="white"/>
-        </w:rPr>
-        <w:t xml:space="preserve"> </w:t>
-      </w:r>
-      <w:r>
-        <w:rPr>
-          <w:color w:val="000000"/>
-          <w:highlight w:val="white"/>
-        </w:rPr>
-        <w:t>Клиенты быстрее получают обновления, а команда видит, что работает, а что нет</w:t>
+        <w:spacing w:after="0"/>
+        <w:rPr>
+          <w:color w:val="000000"/>
+          <w:highlight w:val="white"/>
+        </w:rPr>
+      </w:pPr>
+      <w:r>
+        <w:rPr>
+          <w:color w:val="000000"/>
+          <w:highlight w:val="white"/>
+        </w:rPr>
+        <w:t xml:space="preserve">Короткие релизы: </w:t>
+      </w:r>
+      <w:r>
+        <w:rPr>
+          <w:color w:val="000000"/>
+          <w:highlight w:val="white"/>
+        </w:rPr>
+        <w:t>н</w:t>
+      </w:r>
+      <w:r>
+        <w:rPr>
+          <w:color w:val="000000"/>
+          <w:highlight w:val="white"/>
+        </w:rPr>
+        <w:t xml:space="preserve">овые версии продукта выпускаются каждые 1–2 недели. Это позволяет клиентам быстрее получать обновления и </w:t>
+      </w:r>
+      <w:r>
+        <w:rPr>
+          <w:color w:val="000000"/>
+          <w:highlight w:val="white"/>
+        </w:rPr>
+        <w:lastRenderedPageBreak/>
+        <w:t>видеть результаты работы команды. Короткие циклы разработки помогают команде быстрее получать обратную связь от пользователей и адаптироваться к их потребностям. Это также снижает риск того, что команда будет работать над функциями, которые в итоге окажутся ненужными.</w:t>
       </w:r>
     </w:p>
     <w:p>
@@ -2486,7 +2415,7 @@
           <w:ilvl w:val="1"/>
           <w:numId w:val="2"/>
         </w:numPr>
-        <w:spacing w:after="160"/>
+        <w:spacing w:after="0"/>
         <w:rPr>
           <w:color w:val="000000"/>
           <w:highlight w:val="white"/>
@@ -2504,19 +2433,14 @@
           <w:color w:val="000000"/>
           <w:highlight w:val="white"/>
         </w:rPr>
-        <w:t>Заказчик или его представитель постоянно работает с командой, отвечает на вопросы и тестирует промежуточные результаты.</w:t>
-      </w:r>
-      <w:r>
-        <w:rPr>
-          <w:color w:val="000000"/>
-        </w:rPr>
-        <w:t xml:space="preserve"> </w:t>
-      </w:r>
-      <w:r>
-        <w:rPr>
-          <w:color w:val="000000"/>
-        </w:rPr>
-        <w:t>Требования часто меняются, и так команда быстро подстраивается под новые идеи.</w:t>
+        <w:t>з</w:t>
+      </w:r>
+      <w:r>
+        <w:rPr>
+          <w:color w:val="000000"/>
+          <w:highlight w:val="white"/>
+        </w:rPr>
+        <w:t>аказчик или его представитель активно участвует в процессе разработки, отвечает на вопросы команды и тестирует промежуточные результаты. Это позволяет команде быстро реагировать на изменения требований и подстраиваться под новые идеи. Постоянное взаимодействие с клиентом помогает избежать недопонимания и обеспечивает, что продукт соответствует ожиданиям и потребностям конечных пользователей.</w:t>
       </w:r>
       <w:r>
         <w:br w:type="page"/>
@@ -2548,7 +2472,7 @@
     </w:p>
     <w:p>
       <w:pPr>
-        <w:ind w:firstLine="0"/>
+        <w:spacing w:after="0"/>
         <w:rPr>
           <w:highlight w:val="white"/>
         </w:rPr>
@@ -2600,9 +2524,17 @@
           <w:highlight w:val="white"/>
         </w:rPr>
         <w:lastRenderedPageBreak/>
-        <w:t>Список литературы</w:t>
+        <w:t xml:space="preserve">Список </w:t>
       </w:r>
       <w:bookmarkEnd w:id="14"/>
+      <w:r>
+        <w:rPr>
+          <w:b/>
+          <w:bCs/>
+          <w:highlight w:val="white"/>
+        </w:rPr>
+        <w:t>использованных источников</w:t>
+      </w:r>
     </w:p>
     <w:p>
       <w:pPr>
@@ -2611,7 +2543,6 @@
           <w:numId w:val="5"/>
         </w:numPr>
         <w:spacing w:after="0"/>
-        <w:jc w:val="left"/>
         <w:outlineLvl w:val="0"/>
         <w:rPr>
           <w:highlight w:val="white"/>
@@ -2641,21 +2572,7 @@
             <w:rStyle w:val="a6"/>
             <w:highlight w:val="white"/>
           </w:rPr>
-          <w:t>https://</w:t>
-        </w:r>
-        <w:r>
-          <w:rPr>
-            <w:rStyle w:val="a6"/>
-            <w:highlight w:val="white"/>
-          </w:rPr>
-          <w:t>a</w:t>
-        </w:r>
-        <w:r>
-          <w:rPr>
-            <w:rStyle w:val="a6"/>
-            <w:highlight w:val="white"/>
-          </w:rPr>
-          <w:t>gilemanifesto.org/</w:t>
+          <w:t>https://agilemanifesto.org/</w:t>
         </w:r>
       </w:hyperlink>
       <w:r>
@@ -2678,7 +2595,6 @@
           <w:numId w:val="5"/>
         </w:numPr>
         <w:spacing w:after="0"/>
-        <w:jc w:val="left"/>
         <w:outlineLvl w:val="0"/>
         <w:rPr>
           <w:highlight w:val="white"/>
@@ -2688,21 +2604,7 @@
         <w:rPr>
           <w:highlight w:val="white"/>
         </w:rPr>
-        <w:t xml:space="preserve">Официальное руководство по </w:t>
-      </w:r>
-      <w:proofErr w:type="spellStart"/>
-      <w:r>
-        <w:rPr>
-          <w:highlight w:val="white"/>
-        </w:rPr>
-        <w:t>Scrum</w:t>
-      </w:r>
-      <w:proofErr w:type="spellEnd"/>
-      <w:r>
-        <w:rPr>
-          <w:highlight w:val="white"/>
-        </w:rPr>
-        <w:t>: </w:t>
+        <w:t>Официальное руководство по Scrum: </w:t>
       </w:r>
       <w:hyperlink r:id="rId9" w:tgtFrame="_blank" w:history="1">
         <w:r>
@@ -2717,25 +2619,7 @@
         <w:rPr>
           <w:highlight w:val="white"/>
         </w:rPr>
-        <w:t xml:space="preserve">. </w:t>
-      </w:r>
-      <w:r>
-        <w:rPr>
-          <w:highlight w:val="white"/>
-        </w:rPr>
-        <w:t xml:space="preserve">Дата обращения: </w:t>
-      </w:r>
-      <w:r>
-        <w:rPr>
-          <w:highlight w:val="white"/>
-        </w:rPr>
-        <w:t>10</w:t>
-      </w:r>
-      <w:r>
-        <w:rPr>
-          <w:highlight w:val="white"/>
-        </w:rPr>
-        <w:t>.03</w:t>
+        <w:t>. Дата обращения: 10.03</w:t>
       </w:r>
     </w:p>
     <w:p>
@@ -2745,7 +2629,6 @@
           <w:numId w:val="5"/>
         </w:numPr>
         <w:spacing w:after="0"/>
-        <w:jc w:val="left"/>
         <w:outlineLvl w:val="0"/>
         <w:rPr>
           <w:highlight w:val="white"/>
@@ -2768,25 +2651,7 @@
         <w:rPr>
           <w:highlight w:val="white"/>
         </w:rPr>
-        <w:t xml:space="preserve"> </w:t>
-      </w:r>
-      <w:r>
-        <w:rPr>
-          <w:highlight w:val="white"/>
-        </w:rPr>
-        <w:t>Дата обращения: 1</w:t>
-      </w:r>
-      <w:r>
-        <w:rPr>
-          <w:highlight w:val="white"/>
-        </w:rPr>
-        <w:t>1</w:t>
-      </w:r>
-      <w:r>
-        <w:rPr>
-          <w:highlight w:val="white"/>
-        </w:rPr>
-        <w:t>.03</w:t>
+        <w:t xml:space="preserve"> Дата обращения: 11.03</w:t>
       </w:r>
     </w:p>
     <w:p>
@@ -2796,7 +2661,6 @@
           <w:numId w:val="5"/>
         </w:numPr>
         <w:spacing w:after="0"/>
-        <w:jc w:val="left"/>
         <w:outlineLvl w:val="0"/>
         <w:rPr>
           <w:highlight w:val="white"/>
@@ -2834,32 +2698,13 @@
           <w:highlight w:val="white"/>
           <w:lang w:val="en-US"/>
         </w:rPr>
-        <w:t>.</w:t>
-      </w:r>
-      <w:r>
-        <w:rPr>
-          <w:highlight w:val="white"/>
-          <w:lang w:val="en-US"/>
-        </w:rPr>
-        <w:t xml:space="preserve"> </w:t>
-      </w:r>
-      <w:r>
-        <w:rPr>
-          <w:highlight w:val="white"/>
-        </w:rPr>
-        <w:t>Дата обращения: 1</w:t>
-      </w:r>
-      <w:r>
-        <w:rPr>
-          <w:highlight w:val="white"/>
-        </w:rPr>
-        <w:t>1</w:t>
-      </w:r>
-      <w:r>
-        <w:rPr>
-          <w:highlight w:val="white"/>
-        </w:rPr>
-        <w:t>.03</w:t>
+        <w:t xml:space="preserve">. </w:t>
+      </w:r>
+      <w:r>
+        <w:rPr>
+          <w:highlight w:val="white"/>
+        </w:rPr>
+        <w:t>Дата обращения: 11.03</w:t>
       </w:r>
     </w:p>
     <w:p>
@@ -2869,7 +2714,6 @@
           <w:numId w:val="5"/>
         </w:numPr>
         <w:spacing w:after="0"/>
-        <w:jc w:val="left"/>
         <w:outlineLvl w:val="0"/>
         <w:rPr>
           <w:highlight w:val="white"/>
@@ -2909,45 +2753,24 @@
         </w:rPr>
         <w:t xml:space="preserve"> </w:t>
       </w:r>
-      <w:proofErr w:type="spellStart"/>
       <w:r>
         <w:rPr>
           <w:highlight w:val="white"/>
         </w:rPr>
         <w:t>Швабер</w:t>
       </w:r>
-      <w:proofErr w:type="spellEnd"/>
       <w:r>
         <w:rPr>
           <w:highlight w:val="white"/>
           <w:lang w:val="en-US"/>
         </w:rPr>
-        <w:t>.</w:t>
-      </w:r>
-      <w:r>
-        <w:rPr>
-          <w:highlight w:val="white"/>
-          <w:lang w:val="en-US"/>
-        </w:rPr>
-        <w:t xml:space="preserve"> </w:t>
-      </w:r>
-      <w:r>
-        <w:rPr>
-          <w:highlight w:val="white"/>
-        </w:rPr>
-        <w:t xml:space="preserve">Дата обращения: </w:t>
-      </w:r>
-      <w:r>
-        <w:rPr>
-          <w:highlight w:val="white"/>
-        </w:rPr>
-        <w:t>10</w:t>
-      </w:r>
-      <w:r>
-        <w:rPr>
-          <w:highlight w:val="white"/>
-        </w:rPr>
-        <w:t>.03</w:t>
+        <w:t xml:space="preserve">. </w:t>
+      </w:r>
+      <w:r>
+        <w:rPr>
+          <w:highlight w:val="white"/>
+        </w:rPr>
+        <w:t>Дата обращения: 10.03</w:t>
       </w:r>
     </w:p>
     <w:p>
@@ -2957,7 +2780,6 @@
           <w:numId w:val="5"/>
         </w:numPr>
         <w:spacing w:after="0"/>
-        <w:jc w:val="left"/>
         <w:outlineLvl w:val="0"/>
         <w:rPr>
           <w:highlight w:val="white"/>
@@ -3010,45 +2832,24 @@
         </w:rPr>
         <w:t xml:space="preserve"> </w:t>
       </w:r>
-      <w:proofErr w:type="spellStart"/>
       <w:r>
         <w:rPr>
           <w:highlight w:val="white"/>
         </w:rPr>
         <w:t>Поппендик</w:t>
       </w:r>
-      <w:proofErr w:type="spellEnd"/>
       <w:r>
         <w:rPr>
           <w:highlight w:val="white"/>
           <w:lang w:val="en-US"/>
         </w:rPr>
-        <w:t>.</w:t>
-      </w:r>
-      <w:r>
-        <w:rPr>
-          <w:highlight w:val="white"/>
-          <w:lang w:val="en-US"/>
-        </w:rPr>
-        <w:t xml:space="preserve"> </w:t>
-      </w:r>
-      <w:r>
-        <w:rPr>
-          <w:highlight w:val="white"/>
-        </w:rPr>
-        <w:t xml:space="preserve">Дата обращения: </w:t>
-      </w:r>
-      <w:r>
-        <w:rPr>
-          <w:highlight w:val="white"/>
-        </w:rPr>
-        <w:t>9</w:t>
-      </w:r>
-      <w:r>
-        <w:rPr>
-          <w:highlight w:val="white"/>
-        </w:rPr>
-        <w:t>.03</w:t>
+        <w:t xml:space="preserve">. </w:t>
+      </w:r>
+      <w:r>
+        <w:rPr>
+          <w:highlight w:val="white"/>
+        </w:rPr>
+        <w:t>Дата обращения: 9.03</w:t>
       </w:r>
     </w:p>
     <w:p>
@@ -3058,7 +2859,6 @@
           <w:numId w:val="5"/>
         </w:numPr>
         <w:spacing w:after="0"/>
-        <w:jc w:val="left"/>
         <w:outlineLvl w:val="0"/>
         <w:rPr>
           <w:highlight w:val="white"/>
@@ -3112,32 +2912,13 @@
           <w:highlight w:val="white"/>
           <w:lang w:val="en-US"/>
         </w:rPr>
-        <w:t>.</w:t>
-      </w:r>
-      <w:r>
-        <w:rPr>
-          <w:highlight w:val="white"/>
-          <w:lang w:val="en-US"/>
-        </w:rPr>
-        <w:t xml:space="preserve"> </w:t>
-      </w:r>
-      <w:r>
-        <w:rPr>
-          <w:highlight w:val="white"/>
-        </w:rPr>
-        <w:t xml:space="preserve">Дата обращения: </w:t>
-      </w:r>
-      <w:r>
-        <w:rPr>
-          <w:highlight w:val="white"/>
-        </w:rPr>
-        <w:t>9</w:t>
-      </w:r>
-      <w:r>
-        <w:rPr>
-          <w:highlight w:val="white"/>
-        </w:rPr>
-        <w:t>.03</w:t>
+        <w:t xml:space="preserve">. </w:t>
+      </w:r>
+      <w:r>
+        <w:rPr>
+          <w:highlight w:val="white"/>
+        </w:rPr>
+        <w:t>Дата обращения: 9.03</w:t>
       </w:r>
     </w:p>
     <w:sectPr>

--- a/Agile_Лагутин.docx
+++ b/Agile_Лагутин.docx
@@ -1146,8 +1146,7 @@
     </w:p>
     <w:p>
       <w:pPr>
-        <w:spacing w:after="160"/>
-        <w:ind w:firstLine="0"/>
+        <w:spacing w:after="0"/>
         <w:rPr>
           <w:color w:val="000000"/>
           <w:highlight w:val="white"/>
@@ -1189,8 +1188,7 @@
     </w:p>
     <w:p>
       <w:pPr>
-        <w:spacing w:after="160"/>
-        <w:ind w:firstLine="0"/>
+        <w:spacing w:after="0"/>
         <w:rPr>
           <w:color w:val="000000"/>
           <w:highlight w:val="white"/>
@@ -1205,8 +1203,7 @@
     </w:p>
     <w:p>
       <w:pPr>
-        <w:spacing w:after="160"/>
-        <w:ind w:firstLine="0"/>
+        <w:spacing w:after="0"/>
         <w:rPr>
           <w:color w:val="000000"/>
           <w:highlight w:val="white"/>
@@ -1280,21 +1277,27 @@
         <w:t>Agile</w:t>
       </w:r>
       <w:bookmarkEnd w:id="3"/>
-    </w:p>
-    <w:p>
-      <w:pPr>
-        <w:spacing w:after="160"/>
-        <w:ind w:firstLine="0"/>
+      <w:r>
         <w:rPr>
           <w:b/>
           <w:bCs/>
           <w:color w:val="000000"/>
           <w:highlight w:val="white"/>
         </w:rPr>
-      </w:pPr>
-      <w:r>
-        <w:rPr>
-          <w:color w:val="000000"/>
+        <w:t xml:space="preserve"> </w:t>
+      </w:r>
+    </w:p>
+    <w:p>
+      <w:pPr>
+        <w:spacing w:after="0"/>
+        <w:rPr>
+          <w:b/>
+          <w:bCs/>
+          <w:highlight w:val="white"/>
+        </w:rPr>
+      </w:pPr>
+      <w:r>
+        <w:rPr>
           <w:highlight w:val="white"/>
         </w:rPr>
         <w:br/>
@@ -1307,7 +1310,8 @@
           <w:ilvl w:val="0"/>
           <w:numId w:val="1"/>
         </w:numPr>
-        <w:spacing w:after="160"/>
+        <w:spacing w:after="0"/>
+        <w:ind w:left="0" w:firstLine="567"/>
         <w:rPr>
           <w:color w:val="000000"/>
           <w:highlight w:val="white"/>
@@ -1323,11 +1327,13 @@
     </w:p>
     <w:p>
       <w:pPr>
+        <w:pStyle w:val="a7"/>
         <w:numPr>
           <w:ilvl w:val="0"/>
           <w:numId w:val="1"/>
         </w:numPr>
-        <w:spacing w:after="160"/>
+        <w:spacing w:after="0"/>
+        <w:ind w:left="0" w:firstLine="567"/>
         <w:rPr>
           <w:color w:val="000000"/>
           <w:highlight w:val="white"/>
@@ -1356,11 +1362,13 @@
     </w:p>
     <w:p>
       <w:pPr>
+        <w:pStyle w:val="a7"/>
         <w:numPr>
           <w:ilvl w:val="0"/>
           <w:numId w:val="1"/>
         </w:numPr>
-        <w:spacing w:after="160"/>
+        <w:spacing w:after="0"/>
+        <w:ind w:left="0" w:firstLine="567"/>
         <w:rPr>
           <w:color w:val="000000"/>
           <w:highlight w:val="white"/>
@@ -1389,11 +1397,13 @@
     </w:p>
     <w:p>
       <w:pPr>
+        <w:pStyle w:val="a7"/>
         <w:numPr>
           <w:ilvl w:val="0"/>
           <w:numId w:val="1"/>
         </w:numPr>
-        <w:spacing w:after="160"/>
+        <w:spacing w:after="0"/>
+        <w:ind w:left="0" w:firstLine="567"/>
         <w:rPr>
           <w:color w:val="000000"/>
           <w:highlight w:val="white"/>
@@ -1409,19 +1419,18 @@
     </w:p>
     <w:p>
       <w:pPr>
-        <w:spacing w:after="160"/>
-        <w:ind w:firstLine="0"/>
-        <w:rPr>
-          <w:color w:val="000000"/>
-          <w:highlight w:val="white"/>
-        </w:rPr>
-      </w:pPr>
-      <w:r>
-        <w:rPr>
-          <w:color w:val="000000"/>
-          <w:highlight w:val="white"/>
-        </w:rPr>
-        <w:t xml:space="preserve">Стоит отметить, что эти ценности не отвергают процессы, документацию, контракты или планирование. Они лишь ставят приоритет на гибкость вместо </w:t>
+        <w:spacing w:after="0"/>
+        <w:rPr>
+          <w:color w:val="000000"/>
+          <w:highlight w:val="white"/>
+        </w:rPr>
+      </w:pPr>
+      <w:r>
+        <w:rPr>
+          <w:color w:val="000000"/>
+          <w:highlight w:val="white"/>
+        </w:rPr>
+        <w:t xml:space="preserve">Стоит отметить, что эти ценности не отвергают процессы, документацию, контракты или планирование. Они лишь ставят приоритет на гибкость вместо жесткости, практическую ценность вместо формализма, доверие и взаимодействие вместо иерархии. Эти принципы особенно важны в условиях </w:t>
       </w:r>
       <w:r>
         <w:rPr>
@@ -1429,7 +1438,7 @@
           <w:highlight w:val="white"/>
         </w:rPr>
         <w:lastRenderedPageBreak/>
-        <w:t>жесткости, практическую ценность вместо формализма, доверие и взаимодействие вместо иерархии. Эти принципы особенно важны в условиях неопределенности, где традиционные подходы (например, Waterfall) могут привести к провалу из-за неспособности быстро меняться.</w:t>
+        <w:t>неопределенности, где традиционные подходы (например, Waterfall) могут привести к провалу из-за неспособности быстро меняться.</w:t>
       </w:r>
     </w:p>
     <w:p>
@@ -1482,7 +1491,7 @@
           <w:numId w:val="3"/>
         </w:numPr>
         <w:spacing w:after="0"/>
-        <w:ind w:left="714" w:hanging="357"/>
+        <w:ind w:left="0" w:firstLine="567"/>
         <w:rPr>
           <w:highlight w:val="white"/>
         </w:rPr>
@@ -1519,7 +1528,7 @@
           <w:numId w:val="3"/>
         </w:numPr>
         <w:spacing w:after="0"/>
-        <w:ind w:left="714" w:hanging="357"/>
+        <w:ind w:left="0" w:firstLine="567"/>
         <w:rPr>
           <w:highlight w:val="white"/>
         </w:rPr>
@@ -1588,7 +1597,7 @@
           <w:numId w:val="3"/>
         </w:numPr>
         <w:spacing w:after="0"/>
-        <w:ind w:left="714" w:hanging="357"/>
+        <w:ind w:left="0" w:firstLine="567"/>
         <w:rPr>
           <w:highlight w:val="white"/>
         </w:rPr>
@@ -1637,7 +1646,7 @@
           <w:numId w:val="3"/>
         </w:numPr>
         <w:spacing w:after="0"/>
-        <w:ind w:left="714" w:hanging="357"/>
+        <w:ind w:left="0" w:firstLine="567"/>
         <w:rPr>
           <w:highlight w:val="white"/>
         </w:rPr>
@@ -1782,11 +1791,13 @@
     </w:p>
     <w:p>
       <w:pPr>
+        <w:pStyle w:val="a7"/>
         <w:numPr>
-          <w:ilvl w:val="1"/>
-          <w:numId w:val="2"/>
+          <w:ilvl w:val="0"/>
+          <w:numId w:val="6"/>
         </w:numPr>
         <w:spacing w:after="0"/>
+        <w:ind w:left="0" w:firstLine="567"/>
         <w:rPr>
           <w:color w:val="000000"/>
           <w:highlight w:val="white"/>
@@ -1802,31 +1813,83 @@
     </w:p>
     <w:p>
       <w:pPr>
+        <w:pStyle w:val="a7"/>
         <w:numPr>
-          <w:ilvl w:val="1"/>
-          <w:numId w:val="2"/>
+          <w:ilvl w:val="0"/>
+          <w:numId w:val="6"/>
         </w:numPr>
         <w:spacing w:after="0"/>
-        <w:rPr>
-          <w:color w:val="000000"/>
-          <w:highlight w:val="white"/>
-        </w:rPr>
-      </w:pPr>
-      <w:r>
-        <w:rPr>
-          <w:color w:val="000000"/>
-          <w:highlight w:val="white"/>
-        </w:rPr>
-        <w:t>Роли: Scrum-мастер (Фасилитатор, убирающий препятствия и обеспечивающий соблюдение процесса), продукт-овнер (Определяет цели продукта, управляет бэклогом, приоритезирует задачи), команда разработки.</w:t>
-      </w:r>
-    </w:p>
-    <w:p>
-      <w:pPr>
+        <w:ind w:left="0" w:firstLine="567"/>
+        <w:rPr>
+          <w:color w:val="000000"/>
+          <w:highlight w:val="white"/>
+        </w:rPr>
+      </w:pPr>
+      <w:r>
+        <w:rPr>
+          <w:color w:val="000000"/>
+          <w:highlight w:val="white"/>
+        </w:rPr>
+        <w:t>Роли: Scrum-мастер (Фасилитатор, убирающий препятствия и обеспечивающий соблюдение процесса), продукт-</w:t>
+      </w:r>
+      <w:proofErr w:type="spellStart"/>
+      <w:r>
+        <w:rPr>
+          <w:color w:val="000000"/>
+          <w:highlight w:val="white"/>
+        </w:rPr>
+        <w:t>овнер</w:t>
+      </w:r>
+      <w:proofErr w:type="spellEnd"/>
+      <w:r>
+        <w:rPr>
+          <w:color w:val="000000"/>
+          <w:highlight w:val="white"/>
+        </w:rPr>
+        <w:t xml:space="preserve"> (Определяет цели продукта, управляет </w:t>
+      </w:r>
+      <w:proofErr w:type="spellStart"/>
+      <w:r>
+        <w:rPr>
+          <w:color w:val="000000"/>
+          <w:highlight w:val="white"/>
+        </w:rPr>
+        <w:t>бэклогом</w:t>
+      </w:r>
+      <w:proofErr w:type="spellEnd"/>
+      <w:r>
+        <w:rPr>
+          <w:color w:val="000000"/>
+          <w:highlight w:val="white"/>
+        </w:rPr>
+        <w:t xml:space="preserve">, </w:t>
+      </w:r>
+      <w:proofErr w:type="spellStart"/>
+      <w:r>
+        <w:rPr>
+          <w:color w:val="000000"/>
+          <w:highlight w:val="white"/>
+        </w:rPr>
+        <w:t>приоритезирует</w:t>
+      </w:r>
+      <w:proofErr w:type="spellEnd"/>
+      <w:r>
+        <w:rPr>
+          <w:color w:val="000000"/>
+          <w:highlight w:val="white"/>
+        </w:rPr>
+        <w:t xml:space="preserve"> задачи), команда разработки.</w:t>
+      </w:r>
+    </w:p>
+    <w:p>
+      <w:pPr>
+        <w:pStyle w:val="a7"/>
         <w:numPr>
-          <w:ilvl w:val="1"/>
-          <w:numId w:val="2"/>
+          <w:ilvl w:val="0"/>
+          <w:numId w:val="6"/>
         </w:numPr>
         <w:spacing w:after="0"/>
+        <w:ind w:left="0" w:firstLine="567"/>
         <w:rPr>
           <w:color w:val="000000"/>
           <w:highlight w:val="white"/>
@@ -1870,11 +1933,13 @@
     </w:p>
     <w:p>
       <w:pPr>
+        <w:pStyle w:val="a7"/>
         <w:numPr>
-          <w:ilvl w:val="1"/>
-          <w:numId w:val="2"/>
+          <w:ilvl w:val="0"/>
+          <w:numId w:val="6"/>
         </w:numPr>
         <w:spacing w:after="0"/>
+        <w:ind w:left="0" w:firstLine="567"/>
         <w:rPr>
           <w:color w:val="000000"/>
           <w:highlight w:val="white"/>
@@ -1979,17 +2044,20 @@
           <w:sz w:val="28"/>
           <w:szCs w:val="28"/>
         </w:rPr>
+        <w:t>3.2 Kanban</w:t>
+      </w:r>
+      <w:bookmarkEnd w:id="10"/>
+    </w:p>
+    <w:p>
+      <w:pPr>
+        <w:spacing w:after="0"/>
+      </w:pPr>
+      <w:r>
+        <w:t xml:space="preserve">Kanban — это методология управления проектами, которая акцентирует внимание на непрерывной работе над задачами и стремится минимизировать количество незавершенных дел (Work In Progress). Этот подход отличается от Scrum тем, что не привязан к жестким временным итерациям. Kanban лучше </w:t>
+      </w:r>
+      <w:r>
         <w:lastRenderedPageBreak/>
-        <w:t>3.2 Kanban</w:t>
-      </w:r>
-      <w:bookmarkEnd w:id="10"/>
-    </w:p>
-    <w:p>
-      <w:pPr>
-        <w:spacing w:after="0"/>
-      </w:pPr>
-      <w:r>
-        <w:t>Kanban — это методология управления проектами, которая акцентирует внимание на непрерывной работе над задачами и стремится минимизировать количество незавершенных дел (Work In Progress). Этот подход отличается от Scrum тем, что не привязан к жестким временным итерациям. Kanban лучше всего подходит для проектов с постоянно меняющимися приоритетами и гибкими процессами.</w:t>
+        <w:t>всего подходит для проектов с постоянно меняющимися приоритетами и гибкими процессами.</w:t>
       </w:r>
       <w:r>
         <w:t xml:space="preserve"> </w:t>
@@ -2000,11 +2068,13 @@
     </w:p>
     <w:p>
       <w:pPr>
+        <w:pStyle w:val="a7"/>
         <w:numPr>
-          <w:ilvl w:val="1"/>
-          <w:numId w:val="2"/>
+          <w:ilvl w:val="0"/>
+          <w:numId w:val="7"/>
         </w:numPr>
         <w:spacing w:after="0"/>
+        <w:ind w:left="0" w:firstLine="567"/>
         <w:rPr>
           <w:color w:val="000000"/>
           <w:highlight w:val="white"/>
@@ -2055,11 +2125,13 @@
     </w:p>
     <w:p>
       <w:pPr>
+        <w:pStyle w:val="a7"/>
         <w:numPr>
-          <w:ilvl w:val="1"/>
-          <w:numId w:val="2"/>
+          <w:ilvl w:val="0"/>
+          <w:numId w:val="7"/>
         </w:numPr>
         <w:spacing w:after="0"/>
+        <w:ind w:left="0" w:firstLine="567"/>
         <w:rPr>
           <w:color w:val="000000"/>
           <w:highlight w:val="white"/>
@@ -2103,11 +2175,13 @@
     </w:p>
     <w:p>
       <w:pPr>
+        <w:pStyle w:val="a7"/>
         <w:numPr>
-          <w:ilvl w:val="1"/>
-          <w:numId w:val="2"/>
+          <w:ilvl w:val="0"/>
+          <w:numId w:val="7"/>
         </w:numPr>
         <w:spacing w:after="0"/>
+        <w:ind w:left="0" w:firstLine="567"/>
         <w:rPr>
           <w:color w:val="000000"/>
           <w:highlight w:val="white"/>
@@ -2180,7 +2254,57 @@
           <w:color w:val="000000"/>
           <w:highlight w:val="white"/>
         </w:rPr>
-        <w:t xml:space="preserve">Extreme Programming (XP) — это методология разработки программного обеспечения, которая помогает командам создавать качественный код, быстро адаптироваться к изменениям и минимизировать количество ошибок. XP </w:t>
+        <w:t>Extreme Programming (XP) — это методология разработки программного обеспечения, которая помогает командам создавать качественный код, быстро адаптироваться к изменениям и минимизировать количество ошибок. XP фокусируется на повышении эффективности и гибкости разработки, а также на улучшении взаимодействия между разработчиками и заказчиками.</w:t>
+      </w:r>
+      <w:r>
+        <w:rPr>
+          <w:color w:val="000000"/>
+          <w:highlight w:val="white"/>
+        </w:rPr>
+        <w:t xml:space="preserve"> </w:t>
+      </w:r>
+      <w:r>
+        <w:rPr>
+          <w:color w:val="000000"/>
+          <w:highlight w:val="white"/>
+        </w:rPr>
+        <w:t>Основные принципы XP включают:</w:t>
+      </w:r>
+    </w:p>
+    <w:p>
+      <w:pPr>
+        <w:pStyle w:val="a7"/>
+        <w:numPr>
+          <w:ilvl w:val="0"/>
+          <w:numId w:val="8"/>
+        </w:numPr>
+        <w:spacing w:after="0"/>
+        <w:ind w:left="0" w:firstLine="567"/>
+        <w:rPr>
+          <w:color w:val="000000"/>
+          <w:highlight w:val="white"/>
+        </w:rPr>
+      </w:pPr>
+      <w:r>
+        <w:rPr>
+          <w:color w:val="000000"/>
+          <w:highlight w:val="white"/>
+        </w:rPr>
+        <w:t xml:space="preserve">Парное программирование: </w:t>
+      </w:r>
+      <w:r>
+        <w:rPr>
+          <w:color w:val="000000"/>
+          <w:highlight w:val="white"/>
+        </w:rPr>
+        <w:t>д</w:t>
+      </w:r>
+      <w:r>
+        <w:rPr>
+          <w:color w:val="000000"/>
+          <w:highlight w:val="white"/>
+        </w:rPr>
+        <w:t xml:space="preserve">ва программиста работают за одним компьютером: один пишет код, другой проверяет каждую строчку. Это позволяет значительно снизить количество ошибок и улучшить качество кода. Проверяющий программист не только следит за правильностью кода, но и предлагает улучшения, а также помогает избежать ошибок, которые могут </w:t>
       </w:r>
       <w:r>
         <w:rPr>
@@ -2188,7 +2312,60 @@
           <w:highlight w:val="white"/>
         </w:rPr>
         <w:lastRenderedPageBreak/>
-        <w:t>фокусируется на повышении эффективности и гибкости разработки, а также на улучшении взаимодействия между разработчиками и заказчиками.</w:t>
+        <w:t>возникнуть из-за усталости или невнимательности. Парное программирование также способствует обмену знаниями и опытом между членами команды.</w:t>
+      </w:r>
+    </w:p>
+    <w:p>
+      <w:pPr>
+        <w:pStyle w:val="a7"/>
+        <w:numPr>
+          <w:ilvl w:val="0"/>
+          <w:numId w:val="8"/>
+        </w:numPr>
+        <w:spacing w:after="0"/>
+        <w:ind w:left="0" w:firstLine="567"/>
+        <w:rPr>
+          <w:color w:val="000000"/>
+          <w:highlight w:val="white"/>
+        </w:rPr>
+      </w:pPr>
+      <w:r>
+        <w:rPr>
+          <w:color w:val="000000"/>
+          <w:highlight w:val="white"/>
+          <w:lang w:val="en-US"/>
+        </w:rPr>
+        <w:t>TDD</w:t>
+      </w:r>
+      <w:r>
+        <w:rPr>
+          <w:color w:val="000000"/>
+          <w:highlight w:val="white"/>
+        </w:rPr>
+        <w:t xml:space="preserve"> (</w:t>
+      </w:r>
+      <w:r>
+        <w:rPr>
+          <w:color w:val="000000"/>
+          <w:highlight w:val="white"/>
+          <w:lang w:val="en-US"/>
+        </w:rPr>
+        <w:t>Test</w:t>
+      </w:r>
+      <w:r>
+        <w:rPr>
+          <w:color w:val="000000"/>
+          <w:highlight w:val="white"/>
+        </w:rPr>
+        <w:t>-</w:t>
+      </w:r>
+      <w:r>
+        <w:rPr>
+          <w:color w:val="000000"/>
+          <w:highlight w:val="white"/>
+          <w:lang w:val="en-US"/>
+        </w:rPr>
+        <w:t>Driven</w:t>
       </w:r>
       <w:r>
         <w:rPr>
@@ -2201,221 +2378,120 @@
         <w:rPr>
           <w:color w:val="000000"/>
           <w:highlight w:val="white"/>
-        </w:rPr>
-        <w:t>Основные принципы XP включают:</w:t>
-      </w:r>
-    </w:p>
-    <w:p>
-      <w:pPr>
+          <w:lang w:val="en-US"/>
+        </w:rPr>
+        <w:t>Development</w:t>
+      </w:r>
+      <w:r>
+        <w:rPr>
+          <w:color w:val="000000"/>
+          <w:highlight w:val="white"/>
+        </w:rPr>
+        <w:t xml:space="preserve">): </w:t>
+      </w:r>
+      <w:r>
+        <w:rPr>
+          <w:color w:val="000000"/>
+          <w:highlight w:val="white"/>
+        </w:rPr>
+        <w:t>п</w:t>
+      </w:r>
+      <w:r>
+        <w:rPr>
+          <w:color w:val="000000"/>
+          <w:highlight w:val="white"/>
+        </w:rPr>
+        <w:t>еред написанием кода разработчики создают автоматические тесты, которые проверяют, как должна работать функция. Это позволяет убедиться, что код работает правильно с самого начала. Тесты пишутся до того, как будет написан сам код, что помогает разработчикам сосредоточиться на требованиях и функциональности. Если код не проходит тесты, он дорабатывается до тех пор, пока не начнет соответствовать ожиданиям. Это также помогает быстро выявлять и исправлять ошибки при внесении изменений в код</w:t>
+      </w:r>
+      <w:r>
+        <w:rPr>
+          <w:color w:val="000000"/>
+          <w:highlight w:val="white"/>
+        </w:rPr>
+        <w:t>.</w:t>
+      </w:r>
+    </w:p>
+    <w:p>
+      <w:pPr>
+        <w:pStyle w:val="a7"/>
         <w:numPr>
-          <w:ilvl w:val="1"/>
-          <w:numId w:val="2"/>
+          <w:ilvl w:val="0"/>
+          <w:numId w:val="8"/>
         </w:numPr>
         <w:spacing w:after="0"/>
-        <w:rPr>
-          <w:color w:val="000000"/>
-          <w:highlight w:val="white"/>
-        </w:rPr>
-      </w:pPr>
-      <w:r>
-        <w:rPr>
-          <w:color w:val="000000"/>
-          <w:highlight w:val="white"/>
-        </w:rPr>
-        <w:t xml:space="preserve">Парное программирование: </w:t>
-      </w:r>
-      <w:r>
-        <w:rPr>
-          <w:color w:val="000000"/>
-          <w:highlight w:val="white"/>
-        </w:rPr>
-        <w:t>д</w:t>
-      </w:r>
-      <w:r>
-        <w:rPr>
-          <w:color w:val="000000"/>
-          <w:highlight w:val="white"/>
-        </w:rPr>
-        <w:t>ва программиста работают за одним компьютером: один пишет код, другой проверяет каждую строчку. Это позволяет значительно снизить количество ошибок и улучшить качество кода. Проверяющий программист не только следит за правильностью кода, но и предлагает улучшения, а также помогает избежать ошибок, которые могут возникнуть из-за усталости или невнимательности. Парное программирование также способствует обмену знаниями и опытом между членами команды.</w:t>
-      </w:r>
-    </w:p>
-    <w:p>
-      <w:pPr>
+        <w:ind w:left="0" w:firstLine="567"/>
+        <w:rPr>
+          <w:color w:val="000000"/>
+          <w:highlight w:val="white"/>
+        </w:rPr>
+      </w:pPr>
+      <w:r>
+        <w:rPr>
+          <w:color w:val="000000"/>
+          <w:highlight w:val="white"/>
+        </w:rPr>
+        <w:t xml:space="preserve">Рефакторинг: </w:t>
+      </w:r>
+      <w:r>
+        <w:rPr>
+          <w:color w:val="000000"/>
+          <w:highlight w:val="white"/>
+        </w:rPr>
+        <w:t>п</w:t>
+      </w:r>
+      <w:r>
+        <w:rPr>
+          <w:color w:val="000000"/>
+          <w:highlight w:val="white"/>
+        </w:rPr>
+        <w:t>остоянное улучшение, упрощение и оптимизация кода без изменения его функционала. Рефакторинг помогает поддерживать код в чистоте и легкости для понимания, что делает его более устойчивым к изменениям и новым требованиям. Чем чище и проще код, тем легче его поддерживать и вносить в него изменения. Это также снижает вероятность появления ошибок и упрощает процесс разработки.</w:t>
+      </w:r>
+    </w:p>
+    <w:p>
+      <w:pPr>
+        <w:pStyle w:val="a7"/>
         <w:numPr>
-          <w:ilvl w:val="1"/>
-          <w:numId w:val="2"/>
+          <w:ilvl w:val="0"/>
+          <w:numId w:val="8"/>
         </w:numPr>
         <w:spacing w:after="0"/>
-        <w:rPr>
-          <w:color w:val="000000"/>
-          <w:highlight w:val="white"/>
-        </w:rPr>
-      </w:pPr>
-      <w:r>
-        <w:rPr>
-          <w:color w:val="000000"/>
-          <w:highlight w:val="white"/>
-          <w:lang w:val="en-US"/>
-        </w:rPr>
-        <w:t>TDD</w:t>
-      </w:r>
-      <w:r>
-        <w:rPr>
-          <w:color w:val="000000"/>
-          <w:highlight w:val="white"/>
-        </w:rPr>
-        <w:t xml:space="preserve"> (</w:t>
-      </w:r>
-      <w:r>
-        <w:rPr>
-          <w:color w:val="000000"/>
-          <w:highlight w:val="white"/>
-          <w:lang w:val="en-US"/>
-        </w:rPr>
-        <w:t>Test</w:t>
-      </w:r>
-      <w:r>
-        <w:rPr>
-          <w:color w:val="000000"/>
-          <w:highlight w:val="white"/>
-        </w:rPr>
-        <w:t>-</w:t>
-      </w:r>
-      <w:r>
-        <w:rPr>
-          <w:color w:val="000000"/>
-          <w:highlight w:val="white"/>
-          <w:lang w:val="en-US"/>
-        </w:rPr>
-        <w:t>Driven</w:t>
-      </w:r>
-      <w:r>
-        <w:rPr>
-          <w:color w:val="000000"/>
-          <w:highlight w:val="white"/>
-        </w:rPr>
-        <w:t xml:space="preserve"> </w:t>
-      </w:r>
-      <w:r>
-        <w:rPr>
-          <w:color w:val="000000"/>
-          <w:highlight w:val="white"/>
-          <w:lang w:val="en-US"/>
-        </w:rPr>
-        <w:t>Development</w:t>
-      </w:r>
-      <w:r>
-        <w:rPr>
-          <w:color w:val="000000"/>
-          <w:highlight w:val="white"/>
-        </w:rPr>
-        <w:t xml:space="preserve">): </w:t>
-      </w:r>
-      <w:r>
-        <w:rPr>
-          <w:color w:val="000000"/>
-          <w:highlight w:val="white"/>
-        </w:rPr>
-        <w:t>п</w:t>
-      </w:r>
-      <w:r>
-        <w:rPr>
-          <w:color w:val="000000"/>
-          <w:highlight w:val="white"/>
-        </w:rPr>
-        <w:t>еред написанием кода разработчики создают автоматические тесты, которые проверяют, как должна работать функция. Это позволяет убедиться, что код работает правильно с самого начала. Тесты пишутся до того, как будет написан сам код, что помогает разработчикам сосредоточиться на требованиях и функциональности. Если код не проходит тесты, он дорабатывается до тех пор, пока не начнет соответствовать ожиданиям. Это также помогает быстро выявлять и исправлять ошибки при внесении изменений в код</w:t>
-      </w:r>
-      <w:r>
-        <w:rPr>
-          <w:color w:val="000000"/>
-          <w:highlight w:val="white"/>
-        </w:rPr>
-        <w:t>.</w:t>
-      </w:r>
-    </w:p>
-    <w:p>
-      <w:pPr>
+        <w:ind w:left="0" w:firstLine="567"/>
+        <w:rPr>
+          <w:color w:val="000000"/>
+          <w:highlight w:val="white"/>
+        </w:rPr>
+      </w:pPr>
+      <w:r>
+        <w:rPr>
+          <w:color w:val="000000"/>
+          <w:highlight w:val="white"/>
+        </w:rPr>
+        <w:t xml:space="preserve">Короткие релизы: </w:t>
+      </w:r>
+      <w:r>
+        <w:rPr>
+          <w:color w:val="000000"/>
+          <w:highlight w:val="white"/>
+        </w:rPr>
+        <w:t>н</w:t>
+      </w:r>
+      <w:r>
+        <w:rPr>
+          <w:color w:val="000000"/>
+          <w:highlight w:val="white"/>
+        </w:rPr>
+        <w:t>овые версии продукта выпускаются каждые 1–2 недели. Это позволяет клиентам быстрее получать обновления и видеть результаты работы команды. Короткие циклы разработки помогают команде быстрее получать обратную связь от пользователей и адаптироваться к их потребностям. Это также снижает риск того, что команда будет работать над функциями, которые в итоге окажутся ненужными.</w:t>
+      </w:r>
+    </w:p>
+    <w:p>
+      <w:pPr>
+        <w:pStyle w:val="a7"/>
         <w:numPr>
-          <w:ilvl w:val="1"/>
-          <w:numId w:val="2"/>
+          <w:ilvl w:val="0"/>
+          <w:numId w:val="8"/>
         </w:numPr>
         <w:spacing w:after="0"/>
-        <w:rPr>
-          <w:color w:val="000000"/>
-          <w:highlight w:val="white"/>
-        </w:rPr>
-      </w:pPr>
-      <w:r>
-        <w:rPr>
-          <w:color w:val="000000"/>
-          <w:highlight w:val="white"/>
-        </w:rPr>
-        <w:t xml:space="preserve">Рефакторинг: </w:t>
-      </w:r>
-      <w:r>
-        <w:rPr>
-          <w:color w:val="000000"/>
-          <w:highlight w:val="white"/>
-        </w:rPr>
-        <w:t>п</w:t>
-      </w:r>
-      <w:r>
-        <w:rPr>
-          <w:color w:val="000000"/>
-          <w:highlight w:val="white"/>
-        </w:rPr>
-        <w:t>остоянное улучшение, упрощение и оптимизация кода без изменения его функционала. Рефакторинг помогает поддерживать код в чистоте и легкости для понимания, что делает его более устойчивым к изменениям и новым требованиям. Чем чище и проще код, тем легче его поддерживать и вносить в него изменения. Это также снижает вероятность появления ошибок и упрощает процесс разработки.</w:t>
-      </w:r>
-    </w:p>
-    <w:p>
-      <w:pPr>
-        <w:numPr>
-          <w:ilvl w:val="1"/>
-          <w:numId w:val="2"/>
-        </w:numPr>
-        <w:spacing w:after="0"/>
-        <w:rPr>
-          <w:color w:val="000000"/>
-          <w:highlight w:val="white"/>
-        </w:rPr>
-      </w:pPr>
-      <w:r>
-        <w:rPr>
-          <w:color w:val="000000"/>
-          <w:highlight w:val="white"/>
-        </w:rPr>
-        <w:t xml:space="preserve">Короткие релизы: </w:t>
-      </w:r>
-      <w:r>
-        <w:rPr>
-          <w:color w:val="000000"/>
-          <w:highlight w:val="white"/>
-        </w:rPr>
-        <w:t>н</w:t>
-      </w:r>
-      <w:r>
-        <w:rPr>
-          <w:color w:val="000000"/>
-          <w:highlight w:val="white"/>
-        </w:rPr>
-        <w:t xml:space="preserve">овые версии продукта выпускаются каждые 1–2 недели. Это позволяет клиентам быстрее получать обновления и </w:t>
-      </w:r>
-      <w:r>
-        <w:rPr>
-          <w:color w:val="000000"/>
-          <w:highlight w:val="white"/>
-        </w:rPr>
-        <w:lastRenderedPageBreak/>
-        <w:t>видеть результаты работы команды. Короткие циклы разработки помогают команде быстрее получать обратную связь от пользователей и адаптироваться к их потребностям. Это также снижает риск того, что команда будет работать над функциями, которые в итоге окажутся ненужными.</w:t>
-      </w:r>
-    </w:p>
-    <w:p>
-      <w:pPr>
-        <w:numPr>
-          <w:ilvl w:val="1"/>
-          <w:numId w:val="2"/>
-        </w:numPr>
-        <w:spacing w:after="0"/>
+        <w:ind w:left="0" w:firstLine="567"/>
         <w:rPr>
           <w:color w:val="000000"/>
           <w:highlight w:val="white"/>
@@ -2543,6 +2619,7 @@
           <w:numId w:val="5"/>
         </w:numPr>
         <w:spacing w:after="0"/>
+        <w:ind w:left="0" w:firstLine="567"/>
         <w:outlineLvl w:val="0"/>
         <w:rPr>
           <w:highlight w:val="white"/>
@@ -2595,6 +2672,7 @@
           <w:numId w:val="5"/>
         </w:numPr>
         <w:spacing w:after="0"/>
+        <w:ind w:left="0" w:firstLine="567"/>
         <w:outlineLvl w:val="0"/>
         <w:rPr>
           <w:highlight w:val="white"/>
@@ -2604,7 +2682,31 @@
         <w:rPr>
           <w:highlight w:val="white"/>
         </w:rPr>
-        <w:t>Официальное руководство по Scrum: </w:t>
+        <w:t>Официальное руководство</w:t>
+      </w:r>
+      <w:r>
+        <w:rPr>
+          <w:highlight w:val="white"/>
+        </w:rPr>
+        <w:t xml:space="preserve"> </w:t>
+      </w:r>
+      <w:r>
+        <w:rPr>
+          <w:highlight w:val="white"/>
+        </w:rPr>
+        <w:t>по</w:t>
+      </w:r>
+      <w:r>
+        <w:rPr>
+          <w:highlight w:val="white"/>
+        </w:rPr>
+        <w:t xml:space="preserve"> </w:t>
+      </w:r>
+      <w:r>
+        <w:rPr>
+          <w:highlight w:val="white"/>
+        </w:rPr>
+        <w:t>Scrum: </w:t>
       </w:r>
       <w:hyperlink r:id="rId9" w:tgtFrame="_blank" w:history="1">
         <w:r>
@@ -2629,6 +2731,7 @@
           <w:numId w:val="5"/>
         </w:numPr>
         <w:spacing w:after="0"/>
+        <w:ind w:left="0" w:firstLine="567"/>
         <w:outlineLvl w:val="0"/>
         <w:rPr>
           <w:highlight w:val="white"/>
@@ -2661,6 +2764,7 @@
           <w:numId w:val="5"/>
         </w:numPr>
         <w:spacing w:after="0"/>
+        <w:ind w:left="0" w:firstLine="567"/>
         <w:outlineLvl w:val="0"/>
         <w:rPr>
           <w:highlight w:val="white"/>
@@ -2714,6 +2818,7 @@
           <w:numId w:val="5"/>
         </w:numPr>
         <w:spacing w:after="0"/>
+        <w:ind w:left="0" w:firstLine="567"/>
         <w:outlineLvl w:val="0"/>
         <w:rPr>
           <w:highlight w:val="white"/>
@@ -2753,12 +2858,14 @@
         </w:rPr>
         <w:t xml:space="preserve"> </w:t>
       </w:r>
+      <w:proofErr w:type="spellStart"/>
       <w:r>
         <w:rPr>
           <w:highlight w:val="white"/>
         </w:rPr>
         <w:t>Швабер</w:t>
       </w:r>
+      <w:proofErr w:type="spellEnd"/>
       <w:r>
         <w:rPr>
           <w:highlight w:val="white"/>
@@ -2780,6 +2887,7 @@
           <w:numId w:val="5"/>
         </w:numPr>
         <w:spacing w:after="0"/>
+        <w:ind w:left="0" w:firstLine="567"/>
         <w:outlineLvl w:val="0"/>
         <w:rPr>
           <w:highlight w:val="white"/>
@@ -2832,12 +2940,14 @@
         </w:rPr>
         <w:t xml:space="preserve"> </w:t>
       </w:r>
+      <w:proofErr w:type="spellStart"/>
       <w:r>
         <w:rPr>
           <w:highlight w:val="white"/>
         </w:rPr>
         <w:t>Поппендик</w:t>
       </w:r>
+      <w:proofErr w:type="spellEnd"/>
       <w:r>
         <w:rPr>
           <w:highlight w:val="white"/>
@@ -2859,6 +2969,7 @@
           <w:numId w:val="5"/>
         </w:numPr>
         <w:spacing w:after="0"/>
+        <w:ind w:left="0" w:firstLine="567"/>
         <w:outlineLvl w:val="0"/>
         <w:rPr>
           <w:highlight w:val="white"/>
@@ -3062,7 +3173,7 @@
       <w:lvlText w:val="●"/>
       <w:lvlJc w:val="left"/>
       <w:pPr>
-        <w:ind w:left="720" w:hanging="360"/>
+        <w:ind w:left="1777" w:hanging="360"/>
       </w:pPr>
       <w:rPr>
         <w:rFonts w:ascii="Noto Sans Symbols" w:eastAsia="Noto Sans Symbols" w:hAnsi="Noto Sans Symbols" w:cs="Noto Sans Symbols"/>
@@ -3074,7 +3185,7 @@
       <w:lvlText w:val="%2."/>
       <w:lvlJc w:val="left"/>
       <w:pPr>
-        <w:ind w:left="1440" w:hanging="360"/>
+        <w:ind w:left="1723" w:hanging="360"/>
       </w:pPr>
     </w:lvl>
     <w:lvl w:ilvl="2">
@@ -3083,7 +3194,7 @@
       <w:lvlText w:val="%3."/>
       <w:lvlJc w:val="left"/>
       <w:pPr>
-        <w:ind w:left="2160" w:hanging="360"/>
+        <w:ind w:left="2443" w:hanging="360"/>
       </w:pPr>
     </w:lvl>
     <w:lvl w:ilvl="3">
@@ -3092,7 +3203,7 @@
       <w:lvlText w:val="%4."/>
       <w:lvlJc w:val="left"/>
       <w:pPr>
-        <w:ind w:left="2880" w:hanging="360"/>
+        <w:ind w:left="3163" w:hanging="360"/>
       </w:pPr>
     </w:lvl>
     <w:lvl w:ilvl="4">
@@ -3101,7 +3212,7 @@
       <w:lvlText w:val="%5."/>
       <w:lvlJc w:val="left"/>
       <w:pPr>
-        <w:ind w:left="3600" w:hanging="360"/>
+        <w:ind w:left="3883" w:hanging="360"/>
       </w:pPr>
     </w:lvl>
     <w:lvl w:ilvl="5">
@@ -3110,7 +3221,7 @@
       <w:lvlText w:val="%6."/>
       <w:lvlJc w:val="left"/>
       <w:pPr>
-        <w:ind w:left="4320" w:hanging="360"/>
+        <w:ind w:left="4603" w:hanging="360"/>
       </w:pPr>
     </w:lvl>
     <w:lvl w:ilvl="6">
@@ -3119,7 +3230,7 @@
       <w:lvlText w:val="%7."/>
       <w:lvlJc w:val="left"/>
       <w:pPr>
-        <w:ind w:left="5040" w:hanging="360"/>
+        <w:ind w:left="5323" w:hanging="360"/>
       </w:pPr>
     </w:lvl>
     <w:lvl w:ilvl="7">
@@ -3128,7 +3239,7 @@
       <w:lvlText w:val="%8."/>
       <w:lvlJc w:val="left"/>
       <w:pPr>
-        <w:ind w:left="5760" w:hanging="360"/>
+        <w:ind w:left="6043" w:hanging="360"/>
       </w:pPr>
     </w:lvl>
     <w:lvl w:ilvl="8">
@@ -3137,7 +3248,7 @@
       <w:lvlText w:val="%9."/>
       <w:lvlJc w:val="left"/>
       <w:pPr>
-        <w:ind w:left="6480" w:hanging="360"/>
+        <w:ind w:left="6763" w:hanging="360"/>
       </w:pPr>
     </w:lvl>
   </w:abstractNum>
@@ -3231,6 +3342,95 @@
     </w:lvl>
   </w:abstractNum>
   <w:abstractNum w:abstractNumId="2" w15:restartNumberingAfterBreak="0">
+    <w:nsid w:val="1D5E4F89"/>
+    <w:multiLevelType w:val="multilevel"/>
+    <w:tmpl w:val="F6B89A72"/>
+    <w:lvl w:ilvl="0">
+      <w:start w:val="1"/>
+      <w:numFmt w:val="bullet"/>
+      <w:lvlText w:val="●"/>
+      <w:lvlJc w:val="left"/>
+      <w:pPr>
+        <w:ind w:left="1777" w:hanging="360"/>
+      </w:pPr>
+      <w:rPr>
+        <w:rFonts w:ascii="Noto Sans Symbols" w:eastAsia="Noto Sans Symbols" w:hAnsi="Noto Sans Symbols" w:cs="Noto Sans Symbols"/>
+      </w:rPr>
+    </w:lvl>
+    <w:lvl w:ilvl="1">
+      <w:start w:val="1"/>
+      <w:numFmt w:val="decimal"/>
+      <w:lvlText w:val="%2."/>
+      <w:lvlJc w:val="left"/>
+      <w:pPr>
+        <w:ind w:left="1723" w:hanging="360"/>
+      </w:pPr>
+    </w:lvl>
+    <w:lvl w:ilvl="2">
+      <w:start w:val="1"/>
+      <w:numFmt w:val="decimal"/>
+      <w:lvlText w:val="%3."/>
+      <w:lvlJc w:val="left"/>
+      <w:pPr>
+        <w:ind w:left="2443" w:hanging="360"/>
+      </w:pPr>
+    </w:lvl>
+    <w:lvl w:ilvl="3">
+      <w:start w:val="1"/>
+      <w:numFmt w:val="decimal"/>
+      <w:lvlText w:val="%4."/>
+      <w:lvlJc w:val="left"/>
+      <w:pPr>
+        <w:ind w:left="3163" w:hanging="360"/>
+      </w:pPr>
+    </w:lvl>
+    <w:lvl w:ilvl="4">
+      <w:start w:val="1"/>
+      <w:numFmt w:val="decimal"/>
+      <w:lvlText w:val="%5."/>
+      <w:lvlJc w:val="left"/>
+      <w:pPr>
+        <w:ind w:left="3883" w:hanging="360"/>
+      </w:pPr>
+    </w:lvl>
+    <w:lvl w:ilvl="5">
+      <w:start w:val="1"/>
+      <w:numFmt w:val="decimal"/>
+      <w:lvlText w:val="%6."/>
+      <w:lvlJc w:val="left"/>
+      <w:pPr>
+        <w:ind w:left="4603" w:hanging="360"/>
+      </w:pPr>
+    </w:lvl>
+    <w:lvl w:ilvl="6">
+      <w:start w:val="1"/>
+      <w:numFmt w:val="decimal"/>
+      <w:lvlText w:val="%7."/>
+      <w:lvlJc w:val="left"/>
+      <w:pPr>
+        <w:ind w:left="5323" w:hanging="360"/>
+      </w:pPr>
+    </w:lvl>
+    <w:lvl w:ilvl="7">
+      <w:start w:val="1"/>
+      <w:numFmt w:val="decimal"/>
+      <w:lvlText w:val="%8."/>
+      <w:lvlJc w:val="left"/>
+      <w:pPr>
+        <w:ind w:left="6043" w:hanging="360"/>
+      </w:pPr>
+    </w:lvl>
+    <w:lvl w:ilvl="8">
+      <w:start w:val="1"/>
+      <w:numFmt w:val="decimal"/>
+      <w:lvlText w:val="%9."/>
+      <w:lvlJc w:val="left"/>
+      <w:pPr>
+        <w:ind w:left="6763" w:hanging="360"/>
+      </w:pPr>
+    </w:lvl>
+  </w:abstractNum>
+  <w:abstractNum w:abstractNumId="3" w15:restartNumberingAfterBreak="0">
     <w:nsid w:val="23A05711"/>
     <w:multiLevelType w:val="multilevel"/>
     <w:tmpl w:val="D1C888F2"/>
@@ -3343,7 +3543,185 @@
       </w:rPr>
     </w:lvl>
   </w:abstractNum>
-  <w:abstractNum w:abstractNumId="3" w15:restartNumberingAfterBreak="0">
+  <w:abstractNum w:abstractNumId="4" w15:restartNumberingAfterBreak="0">
+    <w:nsid w:val="3F0E41B8"/>
+    <w:multiLevelType w:val="multilevel"/>
+    <w:tmpl w:val="F6B89A72"/>
+    <w:lvl w:ilvl="0">
+      <w:start w:val="1"/>
+      <w:numFmt w:val="bullet"/>
+      <w:lvlText w:val="●"/>
+      <w:lvlJc w:val="left"/>
+      <w:pPr>
+        <w:ind w:left="1777" w:hanging="360"/>
+      </w:pPr>
+      <w:rPr>
+        <w:rFonts w:ascii="Noto Sans Symbols" w:eastAsia="Noto Sans Symbols" w:hAnsi="Noto Sans Symbols" w:cs="Noto Sans Symbols"/>
+      </w:rPr>
+    </w:lvl>
+    <w:lvl w:ilvl="1">
+      <w:start w:val="1"/>
+      <w:numFmt w:val="decimal"/>
+      <w:lvlText w:val="%2."/>
+      <w:lvlJc w:val="left"/>
+      <w:pPr>
+        <w:ind w:left="1723" w:hanging="360"/>
+      </w:pPr>
+    </w:lvl>
+    <w:lvl w:ilvl="2">
+      <w:start w:val="1"/>
+      <w:numFmt w:val="decimal"/>
+      <w:lvlText w:val="%3."/>
+      <w:lvlJc w:val="left"/>
+      <w:pPr>
+        <w:ind w:left="2443" w:hanging="360"/>
+      </w:pPr>
+    </w:lvl>
+    <w:lvl w:ilvl="3">
+      <w:start w:val="1"/>
+      <w:numFmt w:val="decimal"/>
+      <w:lvlText w:val="%4."/>
+      <w:lvlJc w:val="left"/>
+      <w:pPr>
+        <w:ind w:left="3163" w:hanging="360"/>
+      </w:pPr>
+    </w:lvl>
+    <w:lvl w:ilvl="4">
+      <w:start w:val="1"/>
+      <w:numFmt w:val="decimal"/>
+      <w:lvlText w:val="%5."/>
+      <w:lvlJc w:val="left"/>
+      <w:pPr>
+        <w:ind w:left="3883" w:hanging="360"/>
+      </w:pPr>
+    </w:lvl>
+    <w:lvl w:ilvl="5">
+      <w:start w:val="1"/>
+      <w:numFmt w:val="decimal"/>
+      <w:lvlText w:val="%6."/>
+      <w:lvlJc w:val="left"/>
+      <w:pPr>
+        <w:ind w:left="4603" w:hanging="360"/>
+      </w:pPr>
+    </w:lvl>
+    <w:lvl w:ilvl="6">
+      <w:start w:val="1"/>
+      <w:numFmt w:val="decimal"/>
+      <w:lvlText w:val="%7."/>
+      <w:lvlJc w:val="left"/>
+      <w:pPr>
+        <w:ind w:left="5323" w:hanging="360"/>
+      </w:pPr>
+    </w:lvl>
+    <w:lvl w:ilvl="7">
+      <w:start w:val="1"/>
+      <w:numFmt w:val="decimal"/>
+      <w:lvlText w:val="%8."/>
+      <w:lvlJc w:val="left"/>
+      <w:pPr>
+        <w:ind w:left="6043" w:hanging="360"/>
+      </w:pPr>
+    </w:lvl>
+    <w:lvl w:ilvl="8">
+      <w:start w:val="1"/>
+      <w:numFmt w:val="decimal"/>
+      <w:lvlText w:val="%9."/>
+      <w:lvlJc w:val="left"/>
+      <w:pPr>
+        <w:ind w:left="6763" w:hanging="360"/>
+      </w:pPr>
+    </w:lvl>
+  </w:abstractNum>
+  <w:abstractNum w:abstractNumId="5" w15:restartNumberingAfterBreak="0">
+    <w:nsid w:val="3F3C1971"/>
+    <w:multiLevelType w:val="multilevel"/>
+    <w:tmpl w:val="F6B89A72"/>
+    <w:lvl w:ilvl="0">
+      <w:start w:val="1"/>
+      <w:numFmt w:val="bullet"/>
+      <w:lvlText w:val="●"/>
+      <w:lvlJc w:val="left"/>
+      <w:pPr>
+        <w:ind w:left="1777" w:hanging="360"/>
+      </w:pPr>
+      <w:rPr>
+        <w:rFonts w:ascii="Noto Sans Symbols" w:eastAsia="Noto Sans Symbols" w:hAnsi="Noto Sans Symbols" w:cs="Noto Sans Symbols"/>
+      </w:rPr>
+    </w:lvl>
+    <w:lvl w:ilvl="1">
+      <w:start w:val="1"/>
+      <w:numFmt w:val="decimal"/>
+      <w:lvlText w:val="%2."/>
+      <w:lvlJc w:val="left"/>
+      <w:pPr>
+        <w:ind w:left="1723" w:hanging="360"/>
+      </w:pPr>
+    </w:lvl>
+    <w:lvl w:ilvl="2">
+      <w:start w:val="1"/>
+      <w:numFmt w:val="decimal"/>
+      <w:lvlText w:val="%3."/>
+      <w:lvlJc w:val="left"/>
+      <w:pPr>
+        <w:ind w:left="2443" w:hanging="360"/>
+      </w:pPr>
+    </w:lvl>
+    <w:lvl w:ilvl="3">
+      <w:start w:val="1"/>
+      <w:numFmt w:val="decimal"/>
+      <w:lvlText w:val="%4."/>
+      <w:lvlJc w:val="left"/>
+      <w:pPr>
+        <w:ind w:left="3163" w:hanging="360"/>
+      </w:pPr>
+    </w:lvl>
+    <w:lvl w:ilvl="4">
+      <w:start w:val="1"/>
+      <w:numFmt w:val="decimal"/>
+      <w:lvlText w:val="%5."/>
+      <w:lvlJc w:val="left"/>
+      <w:pPr>
+        <w:ind w:left="3883" w:hanging="360"/>
+      </w:pPr>
+    </w:lvl>
+    <w:lvl w:ilvl="5">
+      <w:start w:val="1"/>
+      <w:numFmt w:val="decimal"/>
+      <w:lvlText w:val="%6."/>
+      <w:lvlJc w:val="left"/>
+      <w:pPr>
+        <w:ind w:left="4603" w:hanging="360"/>
+      </w:pPr>
+    </w:lvl>
+    <w:lvl w:ilvl="6">
+      <w:start w:val="1"/>
+      <w:numFmt w:val="decimal"/>
+      <w:lvlText w:val="%7."/>
+      <w:lvlJc w:val="left"/>
+      <w:pPr>
+        <w:ind w:left="5323" w:hanging="360"/>
+      </w:pPr>
+    </w:lvl>
+    <w:lvl w:ilvl="7">
+      <w:start w:val="1"/>
+      <w:numFmt w:val="decimal"/>
+      <w:lvlText w:val="%8."/>
+      <w:lvlJc w:val="left"/>
+      <w:pPr>
+        <w:ind w:left="6043" w:hanging="360"/>
+      </w:pPr>
+    </w:lvl>
+    <w:lvl w:ilvl="8">
+      <w:start w:val="1"/>
+      <w:numFmt w:val="decimal"/>
+      <w:lvlText w:val="%9."/>
+      <w:lvlJc w:val="left"/>
+      <w:pPr>
+        <w:ind w:left="6763" w:hanging="360"/>
+      </w:pPr>
+    </w:lvl>
+  </w:abstractNum>
+  <w:abstractNum w:abstractNumId="6" w15:restartNumberingAfterBreak="0">
     <w:nsid w:val="63933F8B"/>
     <w:multiLevelType w:val="multilevel"/>
     <w:tmpl w:val="E4120A92"/>
@@ -3434,7 +3812,7 @@
       </w:pPr>
     </w:lvl>
   </w:abstractNum>
-  <w:abstractNum w:abstractNumId="4" w15:restartNumberingAfterBreak="0">
+  <w:abstractNum w:abstractNumId="7" w15:restartNumberingAfterBreak="0">
     <w:nsid w:val="7BDA2E8C"/>
     <w:multiLevelType w:val="multilevel"/>
     <w:tmpl w:val="C13A5536"/>
@@ -3551,15 +3929,24 @@
     <w:abstractNumId w:val="0"/>
   </w:num>
   <w:num w:numId="2" w16cid:durableId="2029677508">
-    <w:abstractNumId w:val="3"/>
+    <w:abstractNumId w:val="6"/>
   </w:num>
   <w:num w:numId="3" w16cid:durableId="414320676">
-    <w:abstractNumId w:val="2"/>
+    <w:abstractNumId w:val="3"/>
   </w:num>
   <w:num w:numId="4" w16cid:durableId="147476138">
     <w:abstractNumId w:val="1"/>
   </w:num>
   <w:num w:numId="5" w16cid:durableId="723067735">
+    <w:abstractNumId w:val="7"/>
+  </w:num>
+  <w:num w:numId="6" w16cid:durableId="160395705">
+    <w:abstractNumId w:val="2"/>
+  </w:num>
+  <w:num w:numId="7" w16cid:durableId="1039818446">
+    <w:abstractNumId w:val="5"/>
+  </w:num>
+  <w:num w:numId="8" w16cid:durableId="1566338783">
     <w:abstractNumId w:val="4"/>
   </w:num>
 </w:numbering>

--- a/Agile_Лагутин.docx
+++ b/Agile_Лагутин.docx
@@ -1300,7 +1300,6 @@
         <w:rPr>
           <w:highlight w:val="white"/>
         </w:rPr>
-        <w:br/>
         <w:t>Созданный группой разработчиков, манифест провозглашает четыре ценности:</w:t>
       </w:r>
     </w:p>
@@ -1430,15 +1429,7 @@
           <w:color w:val="000000"/>
           <w:highlight w:val="white"/>
         </w:rPr>
-        <w:t xml:space="preserve">Стоит отметить, что эти ценности не отвергают процессы, документацию, контракты или планирование. Они лишь ставят приоритет на гибкость вместо жесткости, практическую ценность вместо формализма, доверие и взаимодействие вместо иерархии. Эти принципы особенно важны в условиях </w:t>
-      </w:r>
-      <w:r>
-        <w:rPr>
-          <w:color w:val="000000"/>
-          <w:highlight w:val="white"/>
-        </w:rPr>
-        <w:lastRenderedPageBreak/>
-        <w:t>неопределенности, где традиционные подходы (например, Waterfall) могут привести к провалу из-за неспособности быстро меняться.</w:t>
+        <w:t>Стоит отметить, что эти ценности не отвергают процессы, документацию, контракты или планирование. Они лишь ставят приоритет на гибкость вместо жесткости, практическую ценность вместо формализма, доверие и взаимодействие вместо иерархии. Эти принципы особенно важны в условиях неопределенности, где традиционные подходы (например, Waterfall) могут привести к провалу из-за неспособности быстро меняться.</w:t>
       </w:r>
     </w:p>
     <w:p>
@@ -1451,6 +1442,7 @@
         </w:rPr>
       </w:pPr>
       <w:r>
+        <w:lastRenderedPageBreak/>
         <w:br w:type="page"/>
       </w:r>
     </w:p>
